--- a/POSCore/CalendarPlanLogic/CalendarPlanTemplates/CalendarPlan6MonthsTemplate.docx
+++ b/POSCore/CalendarPlanLogic/CalendarPlanTemplates/CalendarPlan6MonthsTemplate.docx
@@ -1378,20 +1378,21 @@
     <w:tbl>
       <w:tblPr>
         <w:tblpPr w:leftFromText="180" w:rightFromText="180" w:vertAnchor="page" w:horzAnchor="margin" w:tblpY="821"/>
-        <w:tblW w:w="14737" w:type="dxa"/>
+        <w:tblW w:w="14596" w:type="dxa"/>
         <w:tblLayout w:type="fixed"/>
         <w:tblLook w:val="04A0" w:firstRow="1" w:lastRow="0" w:firstColumn="1" w:lastColumn="0" w:noHBand="0" w:noVBand="1"/>
       </w:tblPr>
       <w:tblGrid>
-        <w:gridCol w:w="6232"/>
+        <w:gridCol w:w="2830"/>
+        <w:gridCol w:w="1418"/>
+        <w:gridCol w:w="1417"/>
         <w:gridCol w:w="1276"/>
-        <w:gridCol w:w="1418"/>
-        <w:gridCol w:w="992"/>
-        <w:gridCol w:w="992"/>
-        <w:gridCol w:w="851"/>
-        <w:gridCol w:w="992"/>
-        <w:gridCol w:w="992"/>
-        <w:gridCol w:w="992"/>
+        <w:gridCol w:w="1276"/>
+        <w:gridCol w:w="1276"/>
+        <w:gridCol w:w="1275"/>
+        <w:gridCol w:w="1276"/>
+        <w:gridCol w:w="1276"/>
+        <w:gridCol w:w="1276"/>
       </w:tblGrid>
       <w:tr>
         <w:trPr>
@@ -1399,7 +1400,7 @@
         </w:trPr>
         <w:tc>
           <w:tcPr>
-            <w:tcW w:w="6232" w:type="dxa"/>
+            <w:tcW w:w="2830" w:type="dxa"/>
             <w:vMerge w:val="restart"/>
             <w:tcBorders>
               <w:top w:val="single" w:sz="4" w:space="0" w:color="auto"/>
@@ -1436,7 +1437,7 @@
         </w:tc>
         <w:tc>
           <w:tcPr>
-            <w:tcW w:w="2694" w:type="dxa"/>
+            <w:tcW w:w="2835" w:type="dxa"/>
             <w:gridSpan w:val="2"/>
             <w:tcBorders>
               <w:top w:val="single" w:sz="4" w:space="0" w:color="auto"/>
@@ -1472,8 +1473,8 @@
         </w:tc>
         <w:tc>
           <w:tcPr>
-            <w:tcW w:w="5811" w:type="dxa"/>
-            <w:gridSpan w:val="6"/>
+            <w:tcW w:w="8931" w:type="dxa"/>
+            <w:gridSpan w:val="7"/>
             <w:tcBorders>
               <w:top w:val="single" w:sz="4" w:space="0" w:color="auto"/>
               <w:left w:val="nil"/>
@@ -1513,7 +1514,7 @@
         </w:trPr>
         <w:tc>
           <w:tcPr>
-            <w:tcW w:w="6232" w:type="dxa"/>
+            <w:tcW w:w="2830" w:type="dxa"/>
             <w:vMerge/>
             <w:tcBorders>
               <w:top w:val="single" w:sz="4" w:space="0" w:color="auto"/>
@@ -1540,7 +1541,7 @@
         </w:tc>
         <w:tc>
           <w:tcPr>
-            <w:tcW w:w="1276" w:type="dxa"/>
+            <w:tcW w:w="1418" w:type="dxa"/>
             <w:tcBorders>
               <w:top w:val="nil"/>
               <w:left w:val="nil"/>
@@ -1575,7 +1576,7 @@
         </w:tc>
         <w:tc>
           <w:tcPr>
-            <w:tcW w:w="1418" w:type="dxa"/>
+            <w:tcW w:w="1417" w:type="dxa"/>
             <w:tcBorders>
               <w:top w:val="nil"/>
               <w:left w:val="nil"/>
@@ -1610,7 +1611,7 @@
         </w:tc>
         <w:tc>
           <w:tcPr>
-            <w:tcW w:w="992" w:type="dxa"/>
+            <w:tcW w:w="1276" w:type="dxa"/>
             <w:tcBorders>
               <w:top w:val="nil"/>
               <w:left w:val="nil"/>
@@ -1644,7 +1645,7 @@
         </w:tc>
         <w:tc>
           <w:tcPr>
-            <w:tcW w:w="992" w:type="dxa"/>
+            <w:tcW w:w="1276" w:type="dxa"/>
             <w:tcBorders>
               <w:top w:val="nil"/>
               <w:left w:val="nil"/>
@@ -1677,7 +1678,7 @@
         </w:tc>
         <w:tc>
           <w:tcPr>
-            <w:tcW w:w="851" w:type="dxa"/>
+            <w:tcW w:w="1276" w:type="dxa"/>
             <w:tcBorders>
               <w:top w:val="nil"/>
               <w:left w:val="nil"/>
@@ -1719,7 +1720,7 @@
         </w:tc>
         <w:tc>
           <w:tcPr>
-            <w:tcW w:w="992" w:type="dxa"/>
+            <w:tcW w:w="1275" w:type="dxa"/>
             <w:tcBorders>
               <w:top w:val="nil"/>
               <w:left w:val="nil"/>
@@ -1752,7 +1753,7 @@
         </w:tc>
         <w:tc>
           <w:tcPr>
-            <w:tcW w:w="992" w:type="dxa"/>
+            <w:tcW w:w="1276" w:type="dxa"/>
             <w:tcBorders>
               <w:top w:val="nil"/>
               <w:left w:val="nil"/>
@@ -1794,7 +1795,7 @@
         </w:tc>
         <w:tc>
           <w:tcPr>
-            <w:tcW w:w="992" w:type="dxa"/>
+            <w:tcW w:w="1276" w:type="dxa"/>
             <w:tcBorders>
               <w:top w:val="nil"/>
               <w:left w:val="nil"/>
@@ -1831,6 +1832,48 @@
                 <w:lang w:eastAsia="ru-BY"/>
               </w:rPr>
               <w:t>5</w:t>
+            </w:r>
+          </w:p>
+        </w:tc>
+        <w:tc>
+          <w:tcPr>
+            <w:tcW w:w="1276" w:type="dxa"/>
+            <w:tcBorders>
+              <w:top w:val="nil"/>
+              <w:left w:val="nil"/>
+              <w:bottom w:val="single" w:sz="4" w:space="0" w:color="auto"/>
+              <w:right w:val="single" w:sz="4" w:space="0" w:color="auto"/>
+            </w:tcBorders>
+            <w:vAlign w:val="center"/>
+          </w:tcPr>
+          <w:p>
+            <w:pPr>
+              <w:ind w:firstLine="0"/>
+              <w:jc w:val="center"/>
+              <w:rPr>
+                <w:color w:val="000000"/>
+                <w:sz w:val="24"/>
+                <w:szCs w:val="24"/>
+                <w:lang w:eastAsia="ru-BY"/>
+              </w:rPr>
+            </w:pPr>
+            <w:r>
+              <w:rPr>
+                <w:color w:val="000000"/>
+                <w:sz w:val="24"/>
+                <w:szCs w:val="24"/>
+                <w:lang w:val="en-US" w:eastAsia="ru-BY"/>
+              </w:rPr>
+              <w:t>D</w:t>
+            </w:r>
+            <w:r>
+              <w:rPr>
+                <w:color w:val="000000"/>
+                <w:sz w:val="24"/>
+                <w:szCs w:val="24"/>
+                <w:lang w:val="en-US" w:eastAsia="ru-BY"/>
+              </w:rPr>
+              <w:t>A</w:t>
             </w:r>
           </w:p>
         </w:tc>
@@ -1841,7 +1884,7 @@
         </w:trPr>
         <w:tc>
           <w:tcPr>
-            <w:tcW w:w="6232" w:type="dxa"/>
+            <w:tcW w:w="2830" w:type="dxa"/>
             <w:vMerge w:val="restart"/>
             <w:tcBorders>
               <w:top w:val="nil"/>
@@ -1870,40 +1913,6 @@
                 <w:lang w:val="en-US" w:eastAsia="ru-BY"/>
               </w:rPr>
               <w:t>WN</w:t>
-            </w:r>
-          </w:p>
-        </w:tc>
-        <w:tc>
-          <w:tcPr>
-            <w:tcW w:w="1276" w:type="dxa"/>
-            <w:vMerge w:val="restart"/>
-            <w:tcBorders>
-              <w:top w:val="nil"/>
-              <w:left w:val="single" w:sz="4" w:space="0" w:color="auto"/>
-              <w:bottom w:val="single" w:sz="4" w:space="0" w:color="000000"/>
-              <w:right w:val="single" w:sz="4" w:space="0" w:color="auto"/>
-            </w:tcBorders>
-            <w:vAlign w:val="center"/>
-          </w:tcPr>
-          <w:p>
-            <w:pPr>
-              <w:ind w:firstLine="0"/>
-              <w:jc w:val="center"/>
-              <w:rPr>
-                <w:color w:val="000000"/>
-                <w:sz w:val="24"/>
-                <w:szCs w:val="24"/>
-                <w:lang w:val="en-US" w:eastAsia="ru-BY"/>
-              </w:rPr>
-            </w:pPr>
-            <w:r>
-              <w:rPr>
-                <w:color w:val="000000"/>
-                <w:sz w:val="24"/>
-                <w:szCs w:val="24"/>
-                <w:lang w:val="en-US" w:eastAsia="ru-BY"/>
-              </w:rPr>
-              <w:t>TC</w:t>
             </w:r>
           </w:p>
         </w:tc>
@@ -1915,6 +1924,40 @@
               <w:top w:val="nil"/>
               <w:left w:val="single" w:sz="4" w:space="0" w:color="auto"/>
               <w:bottom w:val="single" w:sz="4" w:space="0" w:color="000000"/>
+              <w:right w:val="single" w:sz="4" w:space="0" w:color="auto"/>
+            </w:tcBorders>
+            <w:vAlign w:val="center"/>
+          </w:tcPr>
+          <w:p>
+            <w:pPr>
+              <w:ind w:firstLine="0"/>
+              <w:jc w:val="center"/>
+              <w:rPr>
+                <w:color w:val="000000"/>
+                <w:sz w:val="24"/>
+                <w:szCs w:val="24"/>
+                <w:lang w:val="en-US" w:eastAsia="ru-BY"/>
+              </w:rPr>
+            </w:pPr>
+            <w:r>
+              <w:rPr>
+                <w:color w:val="000000"/>
+                <w:sz w:val="24"/>
+                <w:szCs w:val="24"/>
+                <w:lang w:val="en-US" w:eastAsia="ru-BY"/>
+              </w:rPr>
+              <w:t>TC</w:t>
+            </w:r>
+          </w:p>
+        </w:tc>
+        <w:tc>
+          <w:tcPr>
+            <w:tcW w:w="1417" w:type="dxa"/>
+            <w:vMerge w:val="restart"/>
+            <w:tcBorders>
+              <w:top w:val="nil"/>
+              <w:left w:val="single" w:sz="4" w:space="0" w:color="auto"/>
+              <w:bottom w:val="single" w:sz="4" w:space="0" w:color="000000"/>
               <w:right w:val="nil"/>
             </w:tcBorders>
             <w:vAlign w:val="center"/>
@@ -1943,7 +1986,7 @@
         </w:tc>
         <w:tc>
           <w:tcPr>
-            <w:tcW w:w="992" w:type="dxa"/>
+            <w:tcW w:w="1276" w:type="dxa"/>
             <w:tcBorders>
               <w:top w:val="nil"/>
               <w:left w:val="single" w:sz="4" w:space="0" w:color="auto"/>
@@ -1978,7 +2021,7 @@
         </w:tc>
         <w:tc>
           <w:tcPr>
-            <w:tcW w:w="992" w:type="dxa"/>
+            <w:tcW w:w="1276" w:type="dxa"/>
             <w:vMerge w:val="restart"/>
             <w:tcBorders>
               <w:top w:val="nil"/>
@@ -2011,7 +2054,7 @@
         </w:tc>
         <w:tc>
           <w:tcPr>
-            <w:tcW w:w="851" w:type="dxa"/>
+            <w:tcW w:w="1276" w:type="dxa"/>
             <w:vMerge w:val="restart"/>
             <w:tcBorders>
               <w:top w:val="nil"/>
@@ -2040,7 +2083,7 @@
         </w:tc>
         <w:tc>
           <w:tcPr>
-            <w:tcW w:w="992" w:type="dxa"/>
+            <w:tcW w:w="1275" w:type="dxa"/>
             <w:vMerge w:val="restart"/>
             <w:tcBorders>
               <w:top w:val="nil"/>
@@ -2071,7 +2114,7 @@
         </w:tc>
         <w:tc>
           <w:tcPr>
-            <w:tcW w:w="992" w:type="dxa"/>
+            <w:tcW w:w="1276" w:type="dxa"/>
             <w:vMerge w:val="restart"/>
             <w:tcBorders>
               <w:top w:val="nil"/>
@@ -2102,7 +2145,7 @@
         </w:tc>
         <w:tc>
           <w:tcPr>
-            <w:tcW w:w="992" w:type="dxa"/>
+            <w:tcW w:w="1276" w:type="dxa"/>
             <w:vMerge w:val="restart"/>
             <w:tcBorders>
               <w:top w:val="nil"/>
@@ -2127,8 +2170,38 @@
               </w:rPr>
               <w:t>-</w:t>
             </w:r>
-            <w:bookmarkStart w:id="0" w:name="_GoBack"/>
-            <w:bookmarkEnd w:id="0"/>
+          </w:p>
+        </w:tc>
+        <w:tc>
+          <w:tcPr>
+            <w:tcW w:w="1276" w:type="dxa"/>
+            <w:vMerge w:val="restart"/>
+            <w:tcBorders>
+              <w:top w:val="nil"/>
+              <w:left w:val="single" w:sz="4" w:space="0" w:color="auto"/>
+              <w:right w:val="single" w:sz="4" w:space="0" w:color="auto"/>
+            </w:tcBorders>
+            <w:textDirection w:val="btLr"/>
+            <w:vAlign w:val="center"/>
+          </w:tcPr>
+          <w:p>
+            <w:pPr>
+              <w:ind w:left="113" w:right="113" w:firstLine="0"/>
+              <w:jc w:val="center"/>
+              <w:rPr>
+                <w:sz w:val="24"/>
+                <w:szCs w:val="24"/>
+              </w:rPr>
+            </w:pPr>
+            <w:r>
+              <w:rPr>
+                <w:color w:val="000000"/>
+                <w:sz w:val="24"/>
+                <w:szCs w:val="24"/>
+                <w:lang w:eastAsia="ru-BY"/>
+              </w:rPr>
+              <w:t>Приемка объекта в эксплуатацию</w:t>
+            </w:r>
           </w:p>
         </w:tc>
       </w:tr>
@@ -2138,34 +2211,7 @@
         </w:trPr>
         <w:tc>
           <w:tcPr>
-            <w:tcW w:w="6232" w:type="dxa"/>
-            <w:vMerge/>
-            <w:tcBorders>
-              <w:top w:val="nil"/>
-              <w:left w:val="single" w:sz="4" w:space="0" w:color="auto"/>
-              <w:bottom w:val="single" w:sz="4" w:space="0" w:color="000000"/>
-              <w:right w:val="single" w:sz="4" w:space="0" w:color="auto"/>
-            </w:tcBorders>
-            <w:vAlign w:val="center"/>
-            <w:hideMark/>
-          </w:tcPr>
-          <w:p>
-            <w:pPr>
-              <w:spacing w:line="256" w:lineRule="auto"/>
-              <w:ind w:firstLine="0"/>
-              <w:jc w:val="left"/>
-              <w:rPr>
-                <w:color w:val="000000"/>
-                <w:sz w:val="24"/>
-                <w:szCs w:val="24"/>
-                <w:lang w:val="ru-BY" w:eastAsia="ru-BY"/>
-              </w:rPr>
-            </w:pPr>
-          </w:p>
-        </w:tc>
-        <w:tc>
-          <w:tcPr>
-            <w:tcW w:w="1276" w:type="dxa"/>
+            <w:tcW w:w="2830" w:type="dxa"/>
             <w:vMerge/>
             <w:tcBorders>
               <w:top w:val="nil"/>
@@ -2198,6 +2244,33 @@
               <w:top w:val="nil"/>
               <w:left w:val="single" w:sz="4" w:space="0" w:color="auto"/>
               <w:bottom w:val="single" w:sz="4" w:space="0" w:color="000000"/>
+              <w:right w:val="single" w:sz="4" w:space="0" w:color="auto"/>
+            </w:tcBorders>
+            <w:vAlign w:val="center"/>
+            <w:hideMark/>
+          </w:tcPr>
+          <w:p>
+            <w:pPr>
+              <w:spacing w:line="256" w:lineRule="auto"/>
+              <w:ind w:firstLine="0"/>
+              <w:jc w:val="left"/>
+              <w:rPr>
+                <w:color w:val="000000"/>
+                <w:sz w:val="24"/>
+                <w:szCs w:val="24"/>
+                <w:lang w:val="ru-BY" w:eastAsia="ru-BY"/>
+              </w:rPr>
+            </w:pPr>
+          </w:p>
+        </w:tc>
+        <w:tc>
+          <w:tcPr>
+            <w:tcW w:w="1417" w:type="dxa"/>
+            <w:vMerge/>
+            <w:tcBorders>
+              <w:top w:val="nil"/>
+              <w:left w:val="single" w:sz="4" w:space="0" w:color="auto"/>
+              <w:bottom w:val="single" w:sz="4" w:space="0" w:color="000000"/>
               <w:right w:val="nil"/>
             </w:tcBorders>
             <w:vAlign w:val="center"/>
@@ -2219,7 +2292,7 @@
         </w:tc>
         <w:tc>
           <w:tcPr>
-            <w:tcW w:w="992" w:type="dxa"/>
+            <w:tcW w:w="1276" w:type="dxa"/>
             <w:tcBorders>
               <w:top w:val="nil"/>
               <w:left w:val="single" w:sz="4" w:space="0" w:color="auto"/>
@@ -2253,7 +2326,7 @@
         </w:tc>
         <w:tc>
           <w:tcPr>
-            <w:tcW w:w="992" w:type="dxa"/>
+            <w:tcW w:w="1276" w:type="dxa"/>
             <w:vMerge/>
             <w:tcBorders>
               <w:left w:val="single" w:sz="4" w:space="0" w:color="auto"/>
@@ -2278,7 +2351,7 @@
         </w:tc>
         <w:tc>
           <w:tcPr>
-            <w:tcW w:w="851" w:type="dxa"/>
+            <w:tcW w:w="1276" w:type="dxa"/>
             <w:vMerge/>
             <w:tcBorders>
               <w:left w:val="single" w:sz="4" w:space="0" w:color="auto"/>
@@ -2290,7 +2363,7 @@
         </w:tc>
         <w:tc>
           <w:tcPr>
-            <w:tcW w:w="992" w:type="dxa"/>
+            <w:tcW w:w="1275" w:type="dxa"/>
             <w:vMerge/>
             <w:tcBorders>
               <w:left w:val="single" w:sz="4" w:space="0" w:color="auto"/>
@@ -2302,7 +2375,7 @@
         </w:tc>
         <w:tc>
           <w:tcPr>
-            <w:tcW w:w="992" w:type="dxa"/>
+            <w:tcW w:w="1276" w:type="dxa"/>
             <w:vMerge/>
             <w:tcBorders>
               <w:left w:val="single" w:sz="4" w:space="0" w:color="auto"/>
@@ -2314,20 +2387,26 @@
         </w:tc>
         <w:tc>
           <w:tcPr>
-            <w:tcW w:w="992" w:type="dxa"/>
+            <w:tcW w:w="1276" w:type="dxa"/>
             <w:vMerge/>
             <w:tcBorders>
               <w:left w:val="single" w:sz="4" w:space="0" w:color="auto"/>
               <w:bottom w:val="single" w:sz="4" w:space="0" w:color="auto"/>
               <w:right w:val="single" w:sz="4" w:space="0" w:color="auto"/>
             </w:tcBorders>
-            <w:vAlign w:val="center"/>
-          </w:tcPr>
-          <w:p>
-            <w:pPr>
-              <w:jc w:val="center"/>
-            </w:pPr>
-          </w:p>
+          </w:tcPr>
+          <w:p/>
+        </w:tc>
+        <w:tc>
+          <w:tcPr>
+            <w:tcW w:w="1276" w:type="dxa"/>
+            <w:vMerge/>
+            <w:tcBorders>
+              <w:left w:val="single" w:sz="4" w:space="0" w:color="auto"/>
+              <w:right w:val="single" w:sz="4" w:space="0" w:color="auto"/>
+            </w:tcBorders>
+          </w:tcPr>
+          <w:p/>
         </w:tc>
       </w:tr>
       <w:tr>
@@ -2336,7 +2415,7 @@
         </w:trPr>
         <w:tc>
           <w:tcPr>
-            <w:tcW w:w="6232" w:type="dxa"/>
+            <w:tcW w:w="2830" w:type="dxa"/>
             <w:vMerge w:val="restart"/>
             <w:tcBorders>
               <w:top w:val="nil"/>
@@ -2364,39 +2443,6 @@
                 <w:lang w:val="en-US" w:eastAsia="ru-BY"/>
               </w:rPr>
               <w:t>WN</w:t>
-            </w:r>
-          </w:p>
-        </w:tc>
-        <w:tc>
-          <w:tcPr>
-            <w:tcW w:w="1276" w:type="dxa"/>
-            <w:vMerge w:val="restart"/>
-            <w:tcBorders>
-              <w:top w:val="nil"/>
-              <w:left w:val="single" w:sz="4" w:space="0" w:color="auto"/>
-              <w:right w:val="single" w:sz="4" w:space="0" w:color="auto"/>
-            </w:tcBorders>
-            <w:vAlign w:val="center"/>
-          </w:tcPr>
-          <w:p>
-            <w:pPr>
-              <w:ind w:firstLine="0"/>
-              <w:jc w:val="center"/>
-              <w:rPr>
-                <w:color w:val="000000"/>
-                <w:sz w:val="24"/>
-                <w:szCs w:val="24"/>
-                <w:lang w:val="en-US" w:eastAsia="ru-BY"/>
-              </w:rPr>
-            </w:pPr>
-            <w:r>
-              <w:rPr>
-                <w:color w:val="000000"/>
-                <w:sz w:val="24"/>
-                <w:szCs w:val="24"/>
-                <w:lang w:val="en-US" w:eastAsia="ru-BY"/>
-              </w:rPr>
-              <w:t>TC</w:t>
             </w:r>
           </w:p>
         </w:tc>
@@ -2407,6 +2453,39 @@
             <w:tcBorders>
               <w:top w:val="nil"/>
               <w:left w:val="single" w:sz="4" w:space="0" w:color="auto"/>
+              <w:right w:val="single" w:sz="4" w:space="0" w:color="auto"/>
+            </w:tcBorders>
+            <w:vAlign w:val="center"/>
+          </w:tcPr>
+          <w:p>
+            <w:pPr>
+              <w:ind w:firstLine="0"/>
+              <w:jc w:val="center"/>
+              <w:rPr>
+                <w:color w:val="000000"/>
+                <w:sz w:val="24"/>
+                <w:szCs w:val="24"/>
+                <w:lang w:val="en-US" w:eastAsia="ru-BY"/>
+              </w:rPr>
+            </w:pPr>
+            <w:r>
+              <w:rPr>
+                <w:color w:val="000000"/>
+                <w:sz w:val="24"/>
+                <w:szCs w:val="24"/>
+                <w:lang w:val="en-US" w:eastAsia="ru-BY"/>
+              </w:rPr>
+              <w:t>TC</w:t>
+            </w:r>
+          </w:p>
+        </w:tc>
+        <w:tc>
+          <w:tcPr>
+            <w:tcW w:w="1417" w:type="dxa"/>
+            <w:vMerge w:val="restart"/>
+            <w:tcBorders>
+              <w:top w:val="nil"/>
+              <w:left w:val="single" w:sz="4" w:space="0" w:color="auto"/>
               <w:right w:val="nil"/>
             </w:tcBorders>
             <w:vAlign w:val="center"/>
@@ -2435,7 +2514,7 @@
         </w:tc>
         <w:tc>
           <w:tcPr>
-            <w:tcW w:w="992" w:type="dxa"/>
+            <w:tcW w:w="1276" w:type="dxa"/>
             <w:tcBorders>
               <w:top w:val="single" w:sz="4" w:space="0" w:color="auto"/>
               <w:left w:val="single" w:sz="4" w:space="0" w:color="auto"/>
@@ -2469,7 +2548,7 @@
         </w:tc>
         <w:tc>
           <w:tcPr>
-            <w:tcW w:w="992" w:type="dxa"/>
+            <w:tcW w:w="1276" w:type="dxa"/>
             <w:tcBorders>
               <w:top w:val="single" w:sz="4" w:space="0" w:color="auto"/>
               <w:left w:val="single" w:sz="4" w:space="0" w:color="auto"/>
@@ -2503,7 +2582,7 @@
         </w:tc>
         <w:tc>
           <w:tcPr>
-            <w:tcW w:w="851" w:type="dxa"/>
+            <w:tcW w:w="1276" w:type="dxa"/>
             <w:tcBorders>
               <w:top w:val="single" w:sz="4" w:space="0" w:color="auto"/>
               <w:left w:val="single" w:sz="4" w:space="0" w:color="auto"/>
@@ -2537,7 +2616,7 @@
         </w:tc>
         <w:tc>
           <w:tcPr>
-            <w:tcW w:w="992" w:type="dxa"/>
+            <w:tcW w:w="1275" w:type="dxa"/>
             <w:tcBorders>
               <w:top w:val="single" w:sz="4" w:space="0" w:color="auto"/>
               <w:left w:val="single" w:sz="4" w:space="0" w:color="auto"/>
@@ -2571,7 +2650,7 @@
         </w:tc>
         <w:tc>
           <w:tcPr>
-            <w:tcW w:w="992" w:type="dxa"/>
+            <w:tcW w:w="1276" w:type="dxa"/>
             <w:tcBorders>
               <w:top w:val="single" w:sz="4" w:space="0" w:color="auto"/>
               <w:left w:val="single" w:sz="4" w:space="0" w:color="auto"/>
@@ -2605,7 +2684,7 @@
         </w:tc>
         <w:tc>
           <w:tcPr>
-            <w:tcW w:w="992" w:type="dxa"/>
+            <w:tcW w:w="1276" w:type="dxa"/>
             <w:tcBorders>
               <w:top w:val="single" w:sz="4" w:space="0" w:color="auto"/>
               <w:left w:val="single" w:sz="4" w:space="0" w:color="auto"/>
@@ -2645,6 +2724,30 @@
               </w:rPr>
               <w:t>5</w:t>
             </w:r>
+          </w:p>
+        </w:tc>
+        <w:tc>
+          <w:tcPr>
+            <w:tcW w:w="1276" w:type="dxa"/>
+            <w:vMerge/>
+            <w:tcBorders>
+              <w:left w:val="single" w:sz="4" w:space="0" w:color="auto"/>
+              <w:right w:val="single" w:sz="4" w:space="0" w:color="auto"/>
+            </w:tcBorders>
+            <w:vAlign w:val="center"/>
+          </w:tcPr>
+          <w:p>
+            <w:pPr>
+              <w:ind w:firstLine="0"/>
+              <w:jc w:val="center"/>
+              <w:rPr>
+                <w:color w:val="000000"/>
+                <w:sz w:val="24"/>
+                <w:szCs w:val="24"/>
+                <w:u w:val="single"/>
+                <w:lang w:eastAsia="ru-BY"/>
+              </w:rPr>
+            </w:pPr>
           </w:p>
         </w:tc>
       </w:tr>
@@ -2654,32 +2757,7 @@
         </w:trPr>
         <w:tc>
           <w:tcPr>
-            <w:tcW w:w="6232" w:type="dxa"/>
-            <w:vMerge/>
-            <w:tcBorders>
-              <w:left w:val="single" w:sz="4" w:space="0" w:color="auto"/>
-              <w:bottom w:val="single" w:sz="4" w:space="0" w:color="000000"/>
-              <w:right w:val="single" w:sz="4" w:space="0" w:color="auto"/>
-            </w:tcBorders>
-            <w:vAlign w:val="center"/>
-          </w:tcPr>
-          <w:p>
-            <w:pPr>
-              <w:spacing w:line="256" w:lineRule="auto"/>
-              <w:ind w:firstLine="0"/>
-              <w:jc w:val="left"/>
-              <w:rPr>
-                <w:color w:val="000000"/>
-                <w:sz w:val="24"/>
-                <w:szCs w:val="24"/>
-                <w:lang w:val="ru-BY" w:eastAsia="ru-BY"/>
-              </w:rPr>
-            </w:pPr>
-          </w:p>
-        </w:tc>
-        <w:tc>
-          <w:tcPr>
-            <w:tcW w:w="1276" w:type="dxa"/>
+            <w:tcW w:w="2830" w:type="dxa"/>
             <w:vMerge/>
             <w:tcBorders>
               <w:left w:val="single" w:sz="4" w:space="0" w:color="auto"/>
@@ -2709,6 +2787,31 @@
             <w:tcBorders>
               <w:left w:val="single" w:sz="4" w:space="0" w:color="auto"/>
               <w:bottom w:val="single" w:sz="4" w:space="0" w:color="000000"/>
+              <w:right w:val="single" w:sz="4" w:space="0" w:color="auto"/>
+            </w:tcBorders>
+            <w:vAlign w:val="center"/>
+          </w:tcPr>
+          <w:p>
+            <w:pPr>
+              <w:spacing w:line="256" w:lineRule="auto"/>
+              <w:ind w:firstLine="0"/>
+              <w:jc w:val="left"/>
+              <w:rPr>
+                <w:color w:val="000000"/>
+                <w:sz w:val="24"/>
+                <w:szCs w:val="24"/>
+                <w:lang w:val="ru-BY" w:eastAsia="ru-BY"/>
+              </w:rPr>
+            </w:pPr>
+          </w:p>
+        </w:tc>
+        <w:tc>
+          <w:tcPr>
+            <w:tcW w:w="1417" w:type="dxa"/>
+            <w:vMerge/>
+            <w:tcBorders>
+              <w:left w:val="single" w:sz="4" w:space="0" w:color="auto"/>
+              <w:bottom w:val="single" w:sz="4" w:space="0" w:color="000000"/>
               <w:right w:val="nil"/>
             </w:tcBorders>
             <w:vAlign w:val="center"/>
@@ -2729,7 +2832,7 @@
         </w:tc>
         <w:tc>
           <w:tcPr>
-            <w:tcW w:w="992" w:type="dxa"/>
+            <w:tcW w:w="1276" w:type="dxa"/>
             <w:tcBorders>
               <w:left w:val="single" w:sz="4" w:space="0" w:color="auto"/>
               <w:bottom w:val="single" w:sz="4" w:space="0" w:color="auto"/>
@@ -2762,7 +2865,7 @@
         </w:tc>
         <w:tc>
           <w:tcPr>
-            <w:tcW w:w="992" w:type="dxa"/>
+            <w:tcW w:w="1276" w:type="dxa"/>
             <w:tcBorders>
               <w:left w:val="single" w:sz="4" w:space="0" w:color="auto"/>
               <w:bottom w:val="single" w:sz="4" w:space="0" w:color="auto"/>
@@ -2795,7 +2898,7 @@
         </w:tc>
         <w:tc>
           <w:tcPr>
-            <w:tcW w:w="851" w:type="dxa"/>
+            <w:tcW w:w="1276" w:type="dxa"/>
             <w:tcBorders>
               <w:left w:val="single" w:sz="4" w:space="0" w:color="auto"/>
               <w:bottom w:val="single" w:sz="4" w:space="0" w:color="auto"/>
@@ -2828,7 +2931,7 @@
         </w:tc>
         <w:tc>
           <w:tcPr>
-            <w:tcW w:w="992" w:type="dxa"/>
+            <w:tcW w:w="1275" w:type="dxa"/>
             <w:tcBorders>
               <w:left w:val="single" w:sz="4" w:space="0" w:color="auto"/>
               <w:bottom w:val="single" w:sz="4" w:space="0" w:color="auto"/>
@@ -2861,7 +2964,7 @@
         </w:tc>
         <w:tc>
           <w:tcPr>
-            <w:tcW w:w="992" w:type="dxa"/>
+            <w:tcW w:w="1276" w:type="dxa"/>
             <w:tcBorders>
               <w:left w:val="single" w:sz="4" w:space="0" w:color="auto"/>
               <w:bottom w:val="single" w:sz="4" w:space="0" w:color="auto"/>
@@ -2894,7 +2997,7 @@
         </w:tc>
         <w:tc>
           <w:tcPr>
-            <w:tcW w:w="992" w:type="dxa"/>
+            <w:tcW w:w="1276" w:type="dxa"/>
             <w:tcBorders>
               <w:left w:val="single" w:sz="4" w:space="0" w:color="auto"/>
               <w:bottom w:val="single" w:sz="4" w:space="0" w:color="auto"/>
@@ -2932,6 +3035,30 @@
               </w:rPr>
               <w:t>5</w:t>
             </w:r>
+          </w:p>
+        </w:tc>
+        <w:tc>
+          <w:tcPr>
+            <w:tcW w:w="1276" w:type="dxa"/>
+            <w:vMerge/>
+            <w:tcBorders>
+              <w:left w:val="single" w:sz="4" w:space="0" w:color="auto"/>
+              <w:right w:val="single" w:sz="4" w:space="0" w:color="auto"/>
+            </w:tcBorders>
+            <w:vAlign w:val="center"/>
+          </w:tcPr>
+          <w:p>
+            <w:pPr>
+              <w:spacing w:line="256" w:lineRule="auto"/>
+              <w:ind w:firstLine="0"/>
+              <w:jc w:val="center"/>
+              <w:rPr>
+                <w:color w:val="000000"/>
+                <w:sz w:val="24"/>
+                <w:szCs w:val="24"/>
+                <w:lang w:eastAsia="ru-BY"/>
+              </w:rPr>
+            </w:pPr>
           </w:p>
         </w:tc>
       </w:tr>
@@ -2941,7 +3068,7 @@
         </w:trPr>
         <w:tc>
           <w:tcPr>
-            <w:tcW w:w="6232" w:type="dxa"/>
+            <w:tcW w:w="2830" w:type="dxa"/>
             <w:vMerge w:val="restart"/>
             <w:tcBorders>
               <w:top w:val="nil"/>
@@ -2969,39 +3096,6 @@
                 <w:lang w:val="en-US" w:eastAsia="ru-BY"/>
               </w:rPr>
               <w:t>WN</w:t>
-            </w:r>
-          </w:p>
-        </w:tc>
-        <w:tc>
-          <w:tcPr>
-            <w:tcW w:w="1276" w:type="dxa"/>
-            <w:vMerge w:val="restart"/>
-            <w:tcBorders>
-              <w:top w:val="nil"/>
-              <w:left w:val="single" w:sz="4" w:space="0" w:color="auto"/>
-              <w:right w:val="single" w:sz="4" w:space="0" w:color="auto"/>
-            </w:tcBorders>
-            <w:vAlign w:val="center"/>
-          </w:tcPr>
-          <w:p>
-            <w:pPr>
-              <w:ind w:firstLine="0"/>
-              <w:jc w:val="center"/>
-              <w:rPr>
-                <w:color w:val="000000"/>
-                <w:sz w:val="24"/>
-                <w:szCs w:val="24"/>
-                <w:lang w:val="en-US" w:eastAsia="ru-BY"/>
-              </w:rPr>
-            </w:pPr>
-            <w:r>
-              <w:rPr>
-                <w:color w:val="000000"/>
-                <w:sz w:val="24"/>
-                <w:szCs w:val="24"/>
-                <w:lang w:val="en-US" w:eastAsia="ru-BY"/>
-              </w:rPr>
-              <w:t>TC</w:t>
             </w:r>
           </w:p>
         </w:tc>
@@ -3012,6 +3106,39 @@
             <w:tcBorders>
               <w:top w:val="nil"/>
               <w:left w:val="single" w:sz="4" w:space="0" w:color="auto"/>
+              <w:right w:val="single" w:sz="4" w:space="0" w:color="auto"/>
+            </w:tcBorders>
+            <w:vAlign w:val="center"/>
+          </w:tcPr>
+          <w:p>
+            <w:pPr>
+              <w:ind w:firstLine="0"/>
+              <w:jc w:val="center"/>
+              <w:rPr>
+                <w:color w:val="000000"/>
+                <w:sz w:val="24"/>
+                <w:szCs w:val="24"/>
+                <w:lang w:val="en-US" w:eastAsia="ru-BY"/>
+              </w:rPr>
+            </w:pPr>
+            <w:r>
+              <w:rPr>
+                <w:color w:val="000000"/>
+                <w:sz w:val="24"/>
+                <w:szCs w:val="24"/>
+                <w:lang w:val="en-US" w:eastAsia="ru-BY"/>
+              </w:rPr>
+              <w:t>TC</w:t>
+            </w:r>
+          </w:p>
+        </w:tc>
+        <w:tc>
+          <w:tcPr>
+            <w:tcW w:w="1417" w:type="dxa"/>
+            <w:vMerge w:val="restart"/>
+            <w:tcBorders>
+              <w:top w:val="nil"/>
+              <w:left w:val="single" w:sz="4" w:space="0" w:color="auto"/>
               <w:right w:val="nil"/>
             </w:tcBorders>
             <w:vAlign w:val="center"/>
@@ -3040,7 +3167,7 @@
         </w:tc>
         <w:tc>
           <w:tcPr>
-            <w:tcW w:w="992" w:type="dxa"/>
+            <w:tcW w:w="1276" w:type="dxa"/>
             <w:tcBorders>
               <w:top w:val="single" w:sz="4" w:space="0" w:color="auto"/>
               <w:left w:val="single" w:sz="4" w:space="0" w:color="auto"/>
@@ -3074,7 +3201,7 @@
         </w:tc>
         <w:tc>
           <w:tcPr>
-            <w:tcW w:w="992" w:type="dxa"/>
+            <w:tcW w:w="1276" w:type="dxa"/>
             <w:tcBorders>
               <w:top w:val="single" w:sz="4" w:space="0" w:color="auto"/>
               <w:left w:val="single" w:sz="4" w:space="0" w:color="auto"/>
@@ -3108,7 +3235,7 @@
         </w:tc>
         <w:tc>
           <w:tcPr>
-            <w:tcW w:w="851" w:type="dxa"/>
+            <w:tcW w:w="1276" w:type="dxa"/>
             <w:tcBorders>
               <w:top w:val="single" w:sz="4" w:space="0" w:color="auto"/>
               <w:left w:val="single" w:sz="4" w:space="0" w:color="auto"/>
@@ -3142,7 +3269,7 @@
         </w:tc>
         <w:tc>
           <w:tcPr>
-            <w:tcW w:w="992" w:type="dxa"/>
+            <w:tcW w:w="1275" w:type="dxa"/>
             <w:tcBorders>
               <w:top w:val="single" w:sz="4" w:space="0" w:color="auto"/>
               <w:left w:val="single" w:sz="4" w:space="0" w:color="auto"/>
@@ -3172,11 +3299,13 @@
               </w:rPr>
               <w:t>IV3</w:t>
             </w:r>
-          </w:p>
-        </w:tc>
-        <w:tc>
-          <w:tcPr>
-            <w:tcW w:w="992" w:type="dxa"/>
+            <w:bookmarkStart w:id="0" w:name="_GoBack"/>
+            <w:bookmarkEnd w:id="0"/>
+          </w:p>
+        </w:tc>
+        <w:tc>
+          <w:tcPr>
+            <w:tcW w:w="1276" w:type="dxa"/>
             <w:tcBorders>
               <w:top w:val="single" w:sz="4" w:space="0" w:color="auto"/>
               <w:left w:val="single" w:sz="4" w:space="0" w:color="auto"/>
@@ -3210,7 +3339,7 @@
         </w:tc>
         <w:tc>
           <w:tcPr>
-            <w:tcW w:w="992" w:type="dxa"/>
+            <w:tcW w:w="1276" w:type="dxa"/>
             <w:tcBorders>
               <w:top w:val="single" w:sz="4" w:space="0" w:color="auto"/>
               <w:left w:val="single" w:sz="4" w:space="0" w:color="auto"/>
@@ -3250,6 +3379,30 @@
               </w:rPr>
               <w:t>5</w:t>
             </w:r>
+          </w:p>
+        </w:tc>
+        <w:tc>
+          <w:tcPr>
+            <w:tcW w:w="1276" w:type="dxa"/>
+            <w:vMerge/>
+            <w:tcBorders>
+              <w:left w:val="single" w:sz="4" w:space="0" w:color="auto"/>
+              <w:right w:val="single" w:sz="4" w:space="0" w:color="auto"/>
+            </w:tcBorders>
+            <w:vAlign w:val="center"/>
+          </w:tcPr>
+          <w:p>
+            <w:pPr>
+              <w:ind w:firstLine="0"/>
+              <w:jc w:val="center"/>
+              <w:rPr>
+                <w:color w:val="000000"/>
+                <w:sz w:val="24"/>
+                <w:szCs w:val="24"/>
+                <w:u w:val="single"/>
+                <w:lang w:eastAsia="ru-BY"/>
+              </w:rPr>
+            </w:pPr>
           </w:p>
         </w:tc>
       </w:tr>
@@ -3259,32 +3412,7 @@
         </w:trPr>
         <w:tc>
           <w:tcPr>
-            <w:tcW w:w="6232" w:type="dxa"/>
-            <w:vMerge/>
-            <w:tcBorders>
-              <w:left w:val="single" w:sz="4" w:space="0" w:color="auto"/>
-              <w:bottom w:val="single" w:sz="4" w:space="0" w:color="000000"/>
-              <w:right w:val="single" w:sz="4" w:space="0" w:color="auto"/>
-            </w:tcBorders>
-            <w:vAlign w:val="center"/>
-          </w:tcPr>
-          <w:p>
-            <w:pPr>
-              <w:spacing w:line="256" w:lineRule="auto"/>
-              <w:ind w:firstLine="0"/>
-              <w:jc w:val="left"/>
-              <w:rPr>
-                <w:color w:val="000000"/>
-                <w:sz w:val="24"/>
-                <w:szCs w:val="24"/>
-                <w:lang w:val="ru-BY" w:eastAsia="ru-BY"/>
-              </w:rPr>
-            </w:pPr>
-          </w:p>
-        </w:tc>
-        <w:tc>
-          <w:tcPr>
-            <w:tcW w:w="1276" w:type="dxa"/>
+            <w:tcW w:w="2830" w:type="dxa"/>
             <w:vMerge/>
             <w:tcBorders>
               <w:left w:val="single" w:sz="4" w:space="0" w:color="auto"/>
@@ -3314,6 +3442,31 @@
             <w:tcBorders>
               <w:left w:val="single" w:sz="4" w:space="0" w:color="auto"/>
               <w:bottom w:val="single" w:sz="4" w:space="0" w:color="000000"/>
+              <w:right w:val="single" w:sz="4" w:space="0" w:color="auto"/>
+            </w:tcBorders>
+            <w:vAlign w:val="center"/>
+          </w:tcPr>
+          <w:p>
+            <w:pPr>
+              <w:spacing w:line="256" w:lineRule="auto"/>
+              <w:ind w:firstLine="0"/>
+              <w:jc w:val="left"/>
+              <w:rPr>
+                <w:color w:val="000000"/>
+                <w:sz w:val="24"/>
+                <w:szCs w:val="24"/>
+                <w:lang w:val="ru-BY" w:eastAsia="ru-BY"/>
+              </w:rPr>
+            </w:pPr>
+          </w:p>
+        </w:tc>
+        <w:tc>
+          <w:tcPr>
+            <w:tcW w:w="1417" w:type="dxa"/>
+            <w:vMerge/>
+            <w:tcBorders>
+              <w:left w:val="single" w:sz="4" w:space="0" w:color="auto"/>
+              <w:bottom w:val="single" w:sz="4" w:space="0" w:color="000000"/>
               <w:right w:val="nil"/>
             </w:tcBorders>
             <w:vAlign w:val="center"/>
@@ -3334,7 +3487,7 @@
         </w:tc>
         <w:tc>
           <w:tcPr>
-            <w:tcW w:w="992" w:type="dxa"/>
+            <w:tcW w:w="1276" w:type="dxa"/>
             <w:tcBorders>
               <w:left w:val="single" w:sz="4" w:space="0" w:color="auto"/>
               <w:bottom w:val="single" w:sz="4" w:space="0" w:color="auto"/>
@@ -3367,7 +3520,7 @@
         </w:tc>
         <w:tc>
           <w:tcPr>
-            <w:tcW w:w="992" w:type="dxa"/>
+            <w:tcW w:w="1276" w:type="dxa"/>
             <w:tcBorders>
               <w:left w:val="single" w:sz="4" w:space="0" w:color="auto"/>
               <w:bottom w:val="single" w:sz="4" w:space="0" w:color="auto"/>
@@ -3400,7 +3553,7 @@
         </w:tc>
         <w:tc>
           <w:tcPr>
-            <w:tcW w:w="851" w:type="dxa"/>
+            <w:tcW w:w="1276" w:type="dxa"/>
             <w:tcBorders>
               <w:left w:val="single" w:sz="4" w:space="0" w:color="auto"/>
               <w:bottom w:val="single" w:sz="4" w:space="0" w:color="auto"/>
@@ -3433,7 +3586,7 @@
         </w:tc>
         <w:tc>
           <w:tcPr>
-            <w:tcW w:w="992" w:type="dxa"/>
+            <w:tcW w:w="1275" w:type="dxa"/>
             <w:tcBorders>
               <w:left w:val="single" w:sz="4" w:space="0" w:color="auto"/>
               <w:bottom w:val="single" w:sz="4" w:space="0" w:color="auto"/>
@@ -3466,7 +3619,7 @@
         </w:tc>
         <w:tc>
           <w:tcPr>
-            <w:tcW w:w="992" w:type="dxa"/>
+            <w:tcW w:w="1276" w:type="dxa"/>
             <w:tcBorders>
               <w:left w:val="single" w:sz="4" w:space="0" w:color="auto"/>
               <w:bottom w:val="single" w:sz="4" w:space="0" w:color="auto"/>
@@ -3499,7 +3652,7 @@
         </w:tc>
         <w:tc>
           <w:tcPr>
-            <w:tcW w:w="992" w:type="dxa"/>
+            <w:tcW w:w="1276" w:type="dxa"/>
             <w:tcBorders>
               <w:left w:val="single" w:sz="4" w:space="0" w:color="auto"/>
               <w:bottom w:val="single" w:sz="4" w:space="0" w:color="auto"/>
@@ -3537,6 +3690,30 @@
               </w:rPr>
               <w:t>5</w:t>
             </w:r>
+          </w:p>
+        </w:tc>
+        <w:tc>
+          <w:tcPr>
+            <w:tcW w:w="1276" w:type="dxa"/>
+            <w:vMerge/>
+            <w:tcBorders>
+              <w:left w:val="single" w:sz="4" w:space="0" w:color="auto"/>
+              <w:right w:val="single" w:sz="4" w:space="0" w:color="auto"/>
+            </w:tcBorders>
+            <w:vAlign w:val="center"/>
+          </w:tcPr>
+          <w:p>
+            <w:pPr>
+              <w:spacing w:line="256" w:lineRule="auto"/>
+              <w:ind w:firstLine="0"/>
+              <w:jc w:val="center"/>
+              <w:rPr>
+                <w:color w:val="000000"/>
+                <w:sz w:val="24"/>
+                <w:szCs w:val="24"/>
+                <w:lang w:eastAsia="ru-BY"/>
+              </w:rPr>
+            </w:pPr>
           </w:p>
         </w:tc>
       </w:tr>
@@ -3546,7 +3723,7 @@
         </w:trPr>
         <w:tc>
           <w:tcPr>
-            <w:tcW w:w="6232" w:type="dxa"/>
+            <w:tcW w:w="2830" w:type="dxa"/>
             <w:vMerge w:val="restart"/>
             <w:tcBorders>
               <w:top w:val="nil"/>
@@ -3574,39 +3751,6 @@
                 <w:lang w:val="en-US" w:eastAsia="ru-BY"/>
               </w:rPr>
               <w:t>WN</w:t>
-            </w:r>
-          </w:p>
-        </w:tc>
-        <w:tc>
-          <w:tcPr>
-            <w:tcW w:w="1276" w:type="dxa"/>
-            <w:vMerge w:val="restart"/>
-            <w:tcBorders>
-              <w:top w:val="nil"/>
-              <w:left w:val="single" w:sz="4" w:space="0" w:color="auto"/>
-              <w:right w:val="single" w:sz="4" w:space="0" w:color="auto"/>
-            </w:tcBorders>
-            <w:vAlign w:val="center"/>
-          </w:tcPr>
-          <w:p>
-            <w:pPr>
-              <w:ind w:firstLine="0"/>
-              <w:jc w:val="center"/>
-              <w:rPr>
-                <w:color w:val="000000"/>
-                <w:sz w:val="24"/>
-                <w:szCs w:val="24"/>
-                <w:lang w:val="en-US" w:eastAsia="ru-BY"/>
-              </w:rPr>
-            </w:pPr>
-            <w:r>
-              <w:rPr>
-                <w:color w:val="000000"/>
-                <w:sz w:val="24"/>
-                <w:szCs w:val="24"/>
-                <w:lang w:val="en-US" w:eastAsia="ru-BY"/>
-              </w:rPr>
-              <w:t>TC</w:t>
             </w:r>
           </w:p>
         </w:tc>
@@ -3617,6 +3761,39 @@
             <w:tcBorders>
               <w:top w:val="nil"/>
               <w:left w:val="single" w:sz="4" w:space="0" w:color="auto"/>
+              <w:right w:val="single" w:sz="4" w:space="0" w:color="auto"/>
+            </w:tcBorders>
+            <w:vAlign w:val="center"/>
+          </w:tcPr>
+          <w:p>
+            <w:pPr>
+              <w:ind w:firstLine="0"/>
+              <w:jc w:val="center"/>
+              <w:rPr>
+                <w:color w:val="000000"/>
+                <w:sz w:val="24"/>
+                <w:szCs w:val="24"/>
+                <w:lang w:val="en-US" w:eastAsia="ru-BY"/>
+              </w:rPr>
+            </w:pPr>
+            <w:r>
+              <w:rPr>
+                <w:color w:val="000000"/>
+                <w:sz w:val="24"/>
+                <w:szCs w:val="24"/>
+                <w:lang w:val="en-US" w:eastAsia="ru-BY"/>
+              </w:rPr>
+              <w:t>TC</w:t>
+            </w:r>
+          </w:p>
+        </w:tc>
+        <w:tc>
+          <w:tcPr>
+            <w:tcW w:w="1417" w:type="dxa"/>
+            <w:vMerge w:val="restart"/>
+            <w:tcBorders>
+              <w:top w:val="nil"/>
+              <w:left w:val="single" w:sz="4" w:space="0" w:color="auto"/>
               <w:right w:val="nil"/>
             </w:tcBorders>
             <w:vAlign w:val="center"/>
@@ -3645,7 +3822,7 @@
         </w:tc>
         <w:tc>
           <w:tcPr>
-            <w:tcW w:w="992" w:type="dxa"/>
+            <w:tcW w:w="1276" w:type="dxa"/>
             <w:tcBorders>
               <w:top w:val="single" w:sz="4" w:space="0" w:color="auto"/>
               <w:left w:val="single" w:sz="4" w:space="0" w:color="auto"/>
@@ -3679,7 +3856,7 @@
         </w:tc>
         <w:tc>
           <w:tcPr>
-            <w:tcW w:w="992" w:type="dxa"/>
+            <w:tcW w:w="1276" w:type="dxa"/>
             <w:tcBorders>
               <w:top w:val="single" w:sz="4" w:space="0" w:color="auto"/>
               <w:left w:val="single" w:sz="4" w:space="0" w:color="auto"/>
@@ -3713,7 +3890,7 @@
         </w:tc>
         <w:tc>
           <w:tcPr>
-            <w:tcW w:w="851" w:type="dxa"/>
+            <w:tcW w:w="1276" w:type="dxa"/>
             <w:tcBorders>
               <w:top w:val="single" w:sz="4" w:space="0" w:color="auto"/>
               <w:left w:val="single" w:sz="4" w:space="0" w:color="auto"/>
@@ -3747,7 +3924,7 @@
         </w:tc>
         <w:tc>
           <w:tcPr>
-            <w:tcW w:w="992" w:type="dxa"/>
+            <w:tcW w:w="1275" w:type="dxa"/>
             <w:tcBorders>
               <w:top w:val="single" w:sz="4" w:space="0" w:color="auto"/>
               <w:left w:val="single" w:sz="4" w:space="0" w:color="auto"/>
@@ -3781,7 +3958,7 @@
         </w:tc>
         <w:tc>
           <w:tcPr>
-            <w:tcW w:w="992" w:type="dxa"/>
+            <w:tcW w:w="1276" w:type="dxa"/>
             <w:tcBorders>
               <w:top w:val="single" w:sz="4" w:space="0" w:color="auto"/>
               <w:left w:val="single" w:sz="4" w:space="0" w:color="auto"/>
@@ -3815,7 +3992,7 @@
         </w:tc>
         <w:tc>
           <w:tcPr>
-            <w:tcW w:w="992" w:type="dxa"/>
+            <w:tcW w:w="1276" w:type="dxa"/>
             <w:tcBorders>
               <w:top w:val="single" w:sz="4" w:space="0" w:color="auto"/>
               <w:left w:val="single" w:sz="4" w:space="0" w:color="auto"/>
@@ -3855,6 +4032,30 @@
               </w:rPr>
               <w:t>5</w:t>
             </w:r>
+          </w:p>
+        </w:tc>
+        <w:tc>
+          <w:tcPr>
+            <w:tcW w:w="1276" w:type="dxa"/>
+            <w:vMerge/>
+            <w:tcBorders>
+              <w:left w:val="single" w:sz="4" w:space="0" w:color="auto"/>
+              <w:right w:val="single" w:sz="4" w:space="0" w:color="auto"/>
+            </w:tcBorders>
+            <w:vAlign w:val="center"/>
+          </w:tcPr>
+          <w:p>
+            <w:pPr>
+              <w:ind w:firstLine="0"/>
+              <w:jc w:val="center"/>
+              <w:rPr>
+                <w:color w:val="000000"/>
+                <w:sz w:val="24"/>
+                <w:szCs w:val="24"/>
+                <w:u w:val="single"/>
+                <w:lang w:eastAsia="ru-BY"/>
+              </w:rPr>
+            </w:pPr>
           </w:p>
         </w:tc>
       </w:tr>
@@ -3864,32 +4065,7 @@
         </w:trPr>
         <w:tc>
           <w:tcPr>
-            <w:tcW w:w="6232" w:type="dxa"/>
-            <w:vMerge/>
-            <w:tcBorders>
-              <w:left w:val="single" w:sz="4" w:space="0" w:color="auto"/>
-              <w:bottom w:val="single" w:sz="4" w:space="0" w:color="000000"/>
-              <w:right w:val="single" w:sz="4" w:space="0" w:color="auto"/>
-            </w:tcBorders>
-            <w:vAlign w:val="center"/>
-          </w:tcPr>
-          <w:p>
-            <w:pPr>
-              <w:spacing w:line="256" w:lineRule="auto"/>
-              <w:ind w:firstLine="0"/>
-              <w:jc w:val="left"/>
-              <w:rPr>
-                <w:color w:val="000000"/>
-                <w:sz w:val="24"/>
-                <w:szCs w:val="24"/>
-                <w:lang w:val="ru-BY" w:eastAsia="ru-BY"/>
-              </w:rPr>
-            </w:pPr>
-          </w:p>
-        </w:tc>
-        <w:tc>
-          <w:tcPr>
-            <w:tcW w:w="1276" w:type="dxa"/>
+            <w:tcW w:w="2830" w:type="dxa"/>
             <w:vMerge/>
             <w:tcBorders>
               <w:left w:val="single" w:sz="4" w:space="0" w:color="auto"/>
@@ -3919,6 +4095,31 @@
             <w:tcBorders>
               <w:left w:val="single" w:sz="4" w:space="0" w:color="auto"/>
               <w:bottom w:val="single" w:sz="4" w:space="0" w:color="000000"/>
+              <w:right w:val="single" w:sz="4" w:space="0" w:color="auto"/>
+            </w:tcBorders>
+            <w:vAlign w:val="center"/>
+          </w:tcPr>
+          <w:p>
+            <w:pPr>
+              <w:spacing w:line="256" w:lineRule="auto"/>
+              <w:ind w:firstLine="0"/>
+              <w:jc w:val="left"/>
+              <w:rPr>
+                <w:color w:val="000000"/>
+                <w:sz w:val="24"/>
+                <w:szCs w:val="24"/>
+                <w:lang w:val="ru-BY" w:eastAsia="ru-BY"/>
+              </w:rPr>
+            </w:pPr>
+          </w:p>
+        </w:tc>
+        <w:tc>
+          <w:tcPr>
+            <w:tcW w:w="1417" w:type="dxa"/>
+            <w:vMerge/>
+            <w:tcBorders>
+              <w:left w:val="single" w:sz="4" w:space="0" w:color="auto"/>
+              <w:bottom w:val="single" w:sz="4" w:space="0" w:color="000000"/>
               <w:right w:val="nil"/>
             </w:tcBorders>
             <w:vAlign w:val="center"/>
@@ -3939,7 +4140,7 @@
         </w:tc>
         <w:tc>
           <w:tcPr>
-            <w:tcW w:w="992" w:type="dxa"/>
+            <w:tcW w:w="1276" w:type="dxa"/>
             <w:tcBorders>
               <w:left w:val="single" w:sz="4" w:space="0" w:color="auto"/>
               <w:bottom w:val="single" w:sz="4" w:space="0" w:color="auto"/>
@@ -3972,7 +4173,7 @@
         </w:tc>
         <w:tc>
           <w:tcPr>
-            <w:tcW w:w="992" w:type="dxa"/>
+            <w:tcW w:w="1276" w:type="dxa"/>
             <w:tcBorders>
               <w:left w:val="single" w:sz="4" w:space="0" w:color="auto"/>
               <w:bottom w:val="single" w:sz="4" w:space="0" w:color="auto"/>
@@ -4005,7 +4206,7 @@
         </w:tc>
         <w:tc>
           <w:tcPr>
-            <w:tcW w:w="851" w:type="dxa"/>
+            <w:tcW w:w="1276" w:type="dxa"/>
             <w:tcBorders>
               <w:left w:val="single" w:sz="4" w:space="0" w:color="auto"/>
               <w:bottom w:val="single" w:sz="4" w:space="0" w:color="auto"/>
@@ -4038,7 +4239,7 @@
         </w:tc>
         <w:tc>
           <w:tcPr>
-            <w:tcW w:w="992" w:type="dxa"/>
+            <w:tcW w:w="1275" w:type="dxa"/>
             <w:tcBorders>
               <w:left w:val="single" w:sz="4" w:space="0" w:color="auto"/>
               <w:bottom w:val="single" w:sz="4" w:space="0" w:color="auto"/>
@@ -4071,7 +4272,7 @@
         </w:tc>
         <w:tc>
           <w:tcPr>
-            <w:tcW w:w="992" w:type="dxa"/>
+            <w:tcW w:w="1276" w:type="dxa"/>
             <w:tcBorders>
               <w:left w:val="single" w:sz="4" w:space="0" w:color="auto"/>
               <w:bottom w:val="single" w:sz="4" w:space="0" w:color="auto"/>
@@ -4104,7 +4305,7 @@
         </w:tc>
         <w:tc>
           <w:tcPr>
-            <w:tcW w:w="992" w:type="dxa"/>
+            <w:tcW w:w="1276" w:type="dxa"/>
             <w:tcBorders>
               <w:left w:val="single" w:sz="4" w:space="0" w:color="auto"/>
               <w:bottom w:val="single" w:sz="4" w:space="0" w:color="auto"/>
@@ -4142,6 +4343,30 @@
               </w:rPr>
               <w:t>5</w:t>
             </w:r>
+          </w:p>
+        </w:tc>
+        <w:tc>
+          <w:tcPr>
+            <w:tcW w:w="1276" w:type="dxa"/>
+            <w:vMerge/>
+            <w:tcBorders>
+              <w:left w:val="single" w:sz="4" w:space="0" w:color="auto"/>
+              <w:right w:val="single" w:sz="4" w:space="0" w:color="auto"/>
+            </w:tcBorders>
+            <w:vAlign w:val="center"/>
+          </w:tcPr>
+          <w:p>
+            <w:pPr>
+              <w:spacing w:line="256" w:lineRule="auto"/>
+              <w:ind w:firstLine="0"/>
+              <w:jc w:val="center"/>
+              <w:rPr>
+                <w:color w:val="000000"/>
+                <w:sz w:val="24"/>
+                <w:szCs w:val="24"/>
+                <w:lang w:eastAsia="ru-BY"/>
+              </w:rPr>
+            </w:pPr>
           </w:p>
         </w:tc>
       </w:tr>
@@ -4151,7 +4376,7 @@
         </w:trPr>
         <w:tc>
           <w:tcPr>
-            <w:tcW w:w="6232" w:type="dxa"/>
+            <w:tcW w:w="2830" w:type="dxa"/>
             <w:vMerge w:val="restart"/>
             <w:tcBorders>
               <w:top w:val="nil"/>
@@ -4179,39 +4404,6 @@
                 <w:lang w:val="en-US" w:eastAsia="ru-BY"/>
               </w:rPr>
               <w:t>WN</w:t>
-            </w:r>
-          </w:p>
-        </w:tc>
-        <w:tc>
-          <w:tcPr>
-            <w:tcW w:w="1276" w:type="dxa"/>
-            <w:vMerge w:val="restart"/>
-            <w:tcBorders>
-              <w:top w:val="nil"/>
-              <w:left w:val="single" w:sz="4" w:space="0" w:color="auto"/>
-              <w:right w:val="single" w:sz="4" w:space="0" w:color="auto"/>
-            </w:tcBorders>
-            <w:vAlign w:val="center"/>
-          </w:tcPr>
-          <w:p>
-            <w:pPr>
-              <w:ind w:firstLine="0"/>
-              <w:jc w:val="center"/>
-              <w:rPr>
-                <w:color w:val="000000"/>
-                <w:sz w:val="24"/>
-                <w:szCs w:val="24"/>
-                <w:lang w:val="en-US" w:eastAsia="ru-BY"/>
-              </w:rPr>
-            </w:pPr>
-            <w:r>
-              <w:rPr>
-                <w:color w:val="000000"/>
-                <w:sz w:val="24"/>
-                <w:szCs w:val="24"/>
-                <w:lang w:val="en-US" w:eastAsia="ru-BY"/>
-              </w:rPr>
-              <w:t>TC</w:t>
             </w:r>
           </w:p>
         </w:tc>
@@ -4222,6 +4414,39 @@
             <w:tcBorders>
               <w:top w:val="nil"/>
               <w:left w:val="single" w:sz="4" w:space="0" w:color="auto"/>
+              <w:right w:val="single" w:sz="4" w:space="0" w:color="auto"/>
+            </w:tcBorders>
+            <w:vAlign w:val="center"/>
+          </w:tcPr>
+          <w:p>
+            <w:pPr>
+              <w:ind w:firstLine="0"/>
+              <w:jc w:val="center"/>
+              <w:rPr>
+                <w:color w:val="000000"/>
+                <w:sz w:val="24"/>
+                <w:szCs w:val="24"/>
+                <w:lang w:val="en-US" w:eastAsia="ru-BY"/>
+              </w:rPr>
+            </w:pPr>
+            <w:r>
+              <w:rPr>
+                <w:color w:val="000000"/>
+                <w:sz w:val="24"/>
+                <w:szCs w:val="24"/>
+                <w:lang w:val="en-US" w:eastAsia="ru-BY"/>
+              </w:rPr>
+              <w:t>TC</w:t>
+            </w:r>
+          </w:p>
+        </w:tc>
+        <w:tc>
+          <w:tcPr>
+            <w:tcW w:w="1417" w:type="dxa"/>
+            <w:vMerge w:val="restart"/>
+            <w:tcBorders>
+              <w:top w:val="nil"/>
+              <w:left w:val="single" w:sz="4" w:space="0" w:color="auto"/>
               <w:right w:val="nil"/>
             </w:tcBorders>
             <w:vAlign w:val="center"/>
@@ -4250,7 +4475,7 @@
         </w:tc>
         <w:tc>
           <w:tcPr>
-            <w:tcW w:w="992" w:type="dxa"/>
+            <w:tcW w:w="1276" w:type="dxa"/>
             <w:tcBorders>
               <w:top w:val="single" w:sz="4" w:space="0" w:color="auto"/>
               <w:left w:val="single" w:sz="4" w:space="0" w:color="auto"/>
@@ -4284,7 +4509,7 @@
         </w:tc>
         <w:tc>
           <w:tcPr>
-            <w:tcW w:w="992" w:type="dxa"/>
+            <w:tcW w:w="1276" w:type="dxa"/>
             <w:tcBorders>
               <w:top w:val="single" w:sz="4" w:space="0" w:color="auto"/>
               <w:left w:val="single" w:sz="4" w:space="0" w:color="auto"/>
@@ -4318,7 +4543,7 @@
         </w:tc>
         <w:tc>
           <w:tcPr>
-            <w:tcW w:w="851" w:type="dxa"/>
+            <w:tcW w:w="1276" w:type="dxa"/>
             <w:tcBorders>
               <w:top w:val="single" w:sz="4" w:space="0" w:color="auto"/>
               <w:left w:val="single" w:sz="4" w:space="0" w:color="auto"/>
@@ -4352,7 +4577,7 @@
         </w:tc>
         <w:tc>
           <w:tcPr>
-            <w:tcW w:w="992" w:type="dxa"/>
+            <w:tcW w:w="1275" w:type="dxa"/>
             <w:tcBorders>
               <w:top w:val="single" w:sz="4" w:space="0" w:color="auto"/>
               <w:left w:val="single" w:sz="4" w:space="0" w:color="auto"/>
@@ -4386,7 +4611,7 @@
         </w:tc>
         <w:tc>
           <w:tcPr>
-            <w:tcW w:w="992" w:type="dxa"/>
+            <w:tcW w:w="1276" w:type="dxa"/>
             <w:tcBorders>
               <w:top w:val="single" w:sz="4" w:space="0" w:color="auto"/>
               <w:left w:val="single" w:sz="4" w:space="0" w:color="auto"/>
@@ -4420,7 +4645,7 @@
         </w:tc>
         <w:tc>
           <w:tcPr>
-            <w:tcW w:w="992" w:type="dxa"/>
+            <w:tcW w:w="1276" w:type="dxa"/>
             <w:tcBorders>
               <w:top w:val="single" w:sz="4" w:space="0" w:color="auto"/>
               <w:left w:val="single" w:sz="4" w:space="0" w:color="auto"/>
@@ -4460,6 +4685,30 @@
               </w:rPr>
               <w:t>5</w:t>
             </w:r>
+          </w:p>
+        </w:tc>
+        <w:tc>
+          <w:tcPr>
+            <w:tcW w:w="1276" w:type="dxa"/>
+            <w:vMerge/>
+            <w:tcBorders>
+              <w:left w:val="single" w:sz="4" w:space="0" w:color="auto"/>
+              <w:right w:val="single" w:sz="4" w:space="0" w:color="auto"/>
+            </w:tcBorders>
+            <w:vAlign w:val="center"/>
+          </w:tcPr>
+          <w:p>
+            <w:pPr>
+              <w:ind w:firstLine="0"/>
+              <w:jc w:val="center"/>
+              <w:rPr>
+                <w:color w:val="000000"/>
+                <w:sz w:val="24"/>
+                <w:szCs w:val="24"/>
+                <w:u w:val="single"/>
+                <w:lang w:eastAsia="ru-BY"/>
+              </w:rPr>
+            </w:pPr>
           </w:p>
         </w:tc>
       </w:tr>
@@ -4469,32 +4718,7 @@
         </w:trPr>
         <w:tc>
           <w:tcPr>
-            <w:tcW w:w="6232" w:type="dxa"/>
-            <w:vMerge/>
-            <w:tcBorders>
-              <w:left w:val="single" w:sz="4" w:space="0" w:color="auto"/>
-              <w:bottom w:val="single" w:sz="4" w:space="0" w:color="000000"/>
-              <w:right w:val="single" w:sz="4" w:space="0" w:color="auto"/>
-            </w:tcBorders>
-            <w:vAlign w:val="center"/>
-          </w:tcPr>
-          <w:p>
-            <w:pPr>
-              <w:spacing w:line="256" w:lineRule="auto"/>
-              <w:ind w:firstLine="0"/>
-              <w:jc w:val="left"/>
-              <w:rPr>
-                <w:color w:val="000000"/>
-                <w:sz w:val="24"/>
-                <w:szCs w:val="24"/>
-                <w:lang w:val="ru-BY" w:eastAsia="ru-BY"/>
-              </w:rPr>
-            </w:pPr>
-          </w:p>
-        </w:tc>
-        <w:tc>
-          <w:tcPr>
-            <w:tcW w:w="1276" w:type="dxa"/>
+            <w:tcW w:w="2830" w:type="dxa"/>
             <w:vMerge/>
             <w:tcBorders>
               <w:left w:val="single" w:sz="4" w:space="0" w:color="auto"/>
@@ -4524,6 +4748,31 @@
             <w:tcBorders>
               <w:left w:val="single" w:sz="4" w:space="0" w:color="auto"/>
               <w:bottom w:val="single" w:sz="4" w:space="0" w:color="000000"/>
+              <w:right w:val="single" w:sz="4" w:space="0" w:color="auto"/>
+            </w:tcBorders>
+            <w:vAlign w:val="center"/>
+          </w:tcPr>
+          <w:p>
+            <w:pPr>
+              <w:spacing w:line="256" w:lineRule="auto"/>
+              <w:ind w:firstLine="0"/>
+              <w:jc w:val="left"/>
+              <w:rPr>
+                <w:color w:val="000000"/>
+                <w:sz w:val="24"/>
+                <w:szCs w:val="24"/>
+                <w:lang w:val="ru-BY" w:eastAsia="ru-BY"/>
+              </w:rPr>
+            </w:pPr>
+          </w:p>
+        </w:tc>
+        <w:tc>
+          <w:tcPr>
+            <w:tcW w:w="1417" w:type="dxa"/>
+            <w:vMerge/>
+            <w:tcBorders>
+              <w:left w:val="single" w:sz="4" w:space="0" w:color="auto"/>
+              <w:bottom w:val="single" w:sz="4" w:space="0" w:color="000000"/>
               <w:right w:val="nil"/>
             </w:tcBorders>
             <w:vAlign w:val="center"/>
@@ -4544,7 +4793,7 @@
         </w:tc>
         <w:tc>
           <w:tcPr>
-            <w:tcW w:w="992" w:type="dxa"/>
+            <w:tcW w:w="1276" w:type="dxa"/>
             <w:tcBorders>
               <w:left w:val="single" w:sz="4" w:space="0" w:color="auto"/>
               <w:bottom w:val="single" w:sz="4" w:space="0" w:color="auto"/>
@@ -4577,7 +4826,7 @@
         </w:tc>
         <w:tc>
           <w:tcPr>
-            <w:tcW w:w="992" w:type="dxa"/>
+            <w:tcW w:w="1276" w:type="dxa"/>
             <w:tcBorders>
               <w:left w:val="single" w:sz="4" w:space="0" w:color="auto"/>
               <w:bottom w:val="single" w:sz="4" w:space="0" w:color="auto"/>
@@ -4610,7 +4859,7 @@
         </w:tc>
         <w:tc>
           <w:tcPr>
-            <w:tcW w:w="851" w:type="dxa"/>
+            <w:tcW w:w="1276" w:type="dxa"/>
             <w:tcBorders>
               <w:left w:val="single" w:sz="4" w:space="0" w:color="auto"/>
               <w:bottom w:val="single" w:sz="4" w:space="0" w:color="auto"/>
@@ -4643,7 +4892,7 @@
         </w:tc>
         <w:tc>
           <w:tcPr>
-            <w:tcW w:w="992" w:type="dxa"/>
+            <w:tcW w:w="1275" w:type="dxa"/>
             <w:tcBorders>
               <w:left w:val="single" w:sz="4" w:space="0" w:color="auto"/>
               <w:bottom w:val="single" w:sz="4" w:space="0" w:color="auto"/>
@@ -4676,7 +4925,7 @@
         </w:tc>
         <w:tc>
           <w:tcPr>
-            <w:tcW w:w="992" w:type="dxa"/>
+            <w:tcW w:w="1276" w:type="dxa"/>
             <w:tcBorders>
               <w:left w:val="single" w:sz="4" w:space="0" w:color="auto"/>
               <w:bottom w:val="single" w:sz="4" w:space="0" w:color="auto"/>
@@ -4709,7 +4958,7 @@
         </w:tc>
         <w:tc>
           <w:tcPr>
-            <w:tcW w:w="992" w:type="dxa"/>
+            <w:tcW w:w="1276" w:type="dxa"/>
             <w:tcBorders>
               <w:left w:val="single" w:sz="4" w:space="0" w:color="auto"/>
               <w:bottom w:val="single" w:sz="4" w:space="0" w:color="auto"/>
@@ -4747,6 +4996,30 @@
               </w:rPr>
               <w:t>5</w:t>
             </w:r>
+          </w:p>
+        </w:tc>
+        <w:tc>
+          <w:tcPr>
+            <w:tcW w:w="1276" w:type="dxa"/>
+            <w:vMerge/>
+            <w:tcBorders>
+              <w:left w:val="single" w:sz="4" w:space="0" w:color="auto"/>
+              <w:right w:val="single" w:sz="4" w:space="0" w:color="auto"/>
+            </w:tcBorders>
+            <w:vAlign w:val="center"/>
+          </w:tcPr>
+          <w:p>
+            <w:pPr>
+              <w:spacing w:line="256" w:lineRule="auto"/>
+              <w:ind w:firstLine="0"/>
+              <w:jc w:val="center"/>
+              <w:rPr>
+                <w:color w:val="000000"/>
+                <w:sz w:val="24"/>
+                <w:szCs w:val="24"/>
+                <w:lang w:eastAsia="ru-BY"/>
+              </w:rPr>
+            </w:pPr>
           </w:p>
         </w:tc>
       </w:tr>
@@ -4756,7 +5029,7 @@
         </w:trPr>
         <w:tc>
           <w:tcPr>
-            <w:tcW w:w="6232" w:type="dxa"/>
+            <w:tcW w:w="2830" w:type="dxa"/>
             <w:vMerge w:val="restart"/>
             <w:tcBorders>
               <w:top w:val="nil"/>
@@ -4784,39 +5057,6 @@
                 <w:lang w:val="en-US" w:eastAsia="ru-BY"/>
               </w:rPr>
               <w:t>WN</w:t>
-            </w:r>
-          </w:p>
-        </w:tc>
-        <w:tc>
-          <w:tcPr>
-            <w:tcW w:w="1276" w:type="dxa"/>
-            <w:vMerge w:val="restart"/>
-            <w:tcBorders>
-              <w:top w:val="nil"/>
-              <w:left w:val="single" w:sz="4" w:space="0" w:color="auto"/>
-              <w:right w:val="single" w:sz="4" w:space="0" w:color="auto"/>
-            </w:tcBorders>
-            <w:vAlign w:val="center"/>
-          </w:tcPr>
-          <w:p>
-            <w:pPr>
-              <w:ind w:firstLine="0"/>
-              <w:jc w:val="center"/>
-              <w:rPr>
-                <w:color w:val="000000"/>
-                <w:sz w:val="24"/>
-                <w:szCs w:val="24"/>
-                <w:lang w:val="en-US" w:eastAsia="ru-BY"/>
-              </w:rPr>
-            </w:pPr>
-            <w:r>
-              <w:rPr>
-                <w:color w:val="000000"/>
-                <w:sz w:val="24"/>
-                <w:szCs w:val="24"/>
-                <w:lang w:val="en-US" w:eastAsia="ru-BY"/>
-              </w:rPr>
-              <w:t>TC</w:t>
             </w:r>
           </w:p>
         </w:tc>
@@ -4827,6 +5067,39 @@
             <w:tcBorders>
               <w:top w:val="nil"/>
               <w:left w:val="single" w:sz="4" w:space="0" w:color="auto"/>
+              <w:right w:val="single" w:sz="4" w:space="0" w:color="auto"/>
+            </w:tcBorders>
+            <w:vAlign w:val="center"/>
+          </w:tcPr>
+          <w:p>
+            <w:pPr>
+              <w:ind w:firstLine="0"/>
+              <w:jc w:val="center"/>
+              <w:rPr>
+                <w:color w:val="000000"/>
+                <w:sz w:val="24"/>
+                <w:szCs w:val="24"/>
+                <w:lang w:val="en-US" w:eastAsia="ru-BY"/>
+              </w:rPr>
+            </w:pPr>
+            <w:r>
+              <w:rPr>
+                <w:color w:val="000000"/>
+                <w:sz w:val="24"/>
+                <w:szCs w:val="24"/>
+                <w:lang w:val="en-US" w:eastAsia="ru-BY"/>
+              </w:rPr>
+              <w:t>TC</w:t>
+            </w:r>
+          </w:p>
+        </w:tc>
+        <w:tc>
+          <w:tcPr>
+            <w:tcW w:w="1417" w:type="dxa"/>
+            <w:vMerge w:val="restart"/>
+            <w:tcBorders>
+              <w:top w:val="nil"/>
+              <w:left w:val="single" w:sz="4" w:space="0" w:color="auto"/>
               <w:right w:val="nil"/>
             </w:tcBorders>
             <w:vAlign w:val="center"/>
@@ -4855,7 +5128,7 @@
         </w:tc>
         <w:tc>
           <w:tcPr>
-            <w:tcW w:w="992" w:type="dxa"/>
+            <w:tcW w:w="1276" w:type="dxa"/>
             <w:tcBorders>
               <w:top w:val="single" w:sz="4" w:space="0" w:color="auto"/>
               <w:left w:val="single" w:sz="4" w:space="0" w:color="auto"/>
@@ -4889,7 +5162,7 @@
         </w:tc>
         <w:tc>
           <w:tcPr>
-            <w:tcW w:w="992" w:type="dxa"/>
+            <w:tcW w:w="1276" w:type="dxa"/>
             <w:tcBorders>
               <w:top w:val="single" w:sz="4" w:space="0" w:color="auto"/>
               <w:left w:val="single" w:sz="4" w:space="0" w:color="auto"/>
@@ -4923,7 +5196,7 @@
         </w:tc>
         <w:tc>
           <w:tcPr>
-            <w:tcW w:w="851" w:type="dxa"/>
+            <w:tcW w:w="1276" w:type="dxa"/>
             <w:tcBorders>
               <w:top w:val="single" w:sz="4" w:space="0" w:color="auto"/>
               <w:left w:val="single" w:sz="4" w:space="0" w:color="auto"/>
@@ -4957,7 +5230,7 @@
         </w:tc>
         <w:tc>
           <w:tcPr>
-            <w:tcW w:w="992" w:type="dxa"/>
+            <w:tcW w:w="1275" w:type="dxa"/>
             <w:tcBorders>
               <w:top w:val="single" w:sz="4" w:space="0" w:color="auto"/>
               <w:left w:val="single" w:sz="4" w:space="0" w:color="auto"/>
@@ -4991,7 +5264,7 @@
         </w:tc>
         <w:tc>
           <w:tcPr>
-            <w:tcW w:w="992" w:type="dxa"/>
+            <w:tcW w:w="1276" w:type="dxa"/>
             <w:tcBorders>
               <w:top w:val="single" w:sz="4" w:space="0" w:color="auto"/>
               <w:left w:val="single" w:sz="4" w:space="0" w:color="auto"/>
@@ -5025,7 +5298,7 @@
         </w:tc>
         <w:tc>
           <w:tcPr>
-            <w:tcW w:w="992" w:type="dxa"/>
+            <w:tcW w:w="1276" w:type="dxa"/>
             <w:tcBorders>
               <w:top w:val="single" w:sz="4" w:space="0" w:color="auto"/>
               <w:left w:val="single" w:sz="4" w:space="0" w:color="auto"/>
@@ -5065,6 +5338,30 @@
               </w:rPr>
               <w:t>5</w:t>
             </w:r>
+          </w:p>
+        </w:tc>
+        <w:tc>
+          <w:tcPr>
+            <w:tcW w:w="1276" w:type="dxa"/>
+            <w:vMerge/>
+            <w:tcBorders>
+              <w:left w:val="single" w:sz="4" w:space="0" w:color="auto"/>
+              <w:right w:val="single" w:sz="4" w:space="0" w:color="auto"/>
+            </w:tcBorders>
+            <w:vAlign w:val="center"/>
+          </w:tcPr>
+          <w:p>
+            <w:pPr>
+              <w:ind w:firstLine="0"/>
+              <w:jc w:val="center"/>
+              <w:rPr>
+                <w:color w:val="000000"/>
+                <w:sz w:val="24"/>
+                <w:szCs w:val="24"/>
+                <w:u w:val="single"/>
+                <w:lang w:eastAsia="ru-BY"/>
+              </w:rPr>
+            </w:pPr>
           </w:p>
         </w:tc>
       </w:tr>
@@ -5074,32 +5371,7 @@
         </w:trPr>
         <w:tc>
           <w:tcPr>
-            <w:tcW w:w="6232" w:type="dxa"/>
-            <w:vMerge/>
-            <w:tcBorders>
-              <w:left w:val="single" w:sz="4" w:space="0" w:color="auto"/>
-              <w:bottom w:val="single" w:sz="4" w:space="0" w:color="000000"/>
-              <w:right w:val="single" w:sz="4" w:space="0" w:color="auto"/>
-            </w:tcBorders>
-            <w:vAlign w:val="center"/>
-          </w:tcPr>
-          <w:p>
-            <w:pPr>
-              <w:spacing w:line="256" w:lineRule="auto"/>
-              <w:ind w:firstLine="0"/>
-              <w:jc w:val="left"/>
-              <w:rPr>
-                <w:color w:val="000000"/>
-                <w:sz w:val="24"/>
-                <w:szCs w:val="24"/>
-                <w:lang w:val="ru-BY" w:eastAsia="ru-BY"/>
-              </w:rPr>
-            </w:pPr>
-          </w:p>
-        </w:tc>
-        <w:tc>
-          <w:tcPr>
-            <w:tcW w:w="1276" w:type="dxa"/>
+            <w:tcW w:w="2830" w:type="dxa"/>
             <w:vMerge/>
             <w:tcBorders>
               <w:left w:val="single" w:sz="4" w:space="0" w:color="auto"/>
@@ -5129,6 +5401,31 @@
             <w:tcBorders>
               <w:left w:val="single" w:sz="4" w:space="0" w:color="auto"/>
               <w:bottom w:val="single" w:sz="4" w:space="0" w:color="000000"/>
+              <w:right w:val="single" w:sz="4" w:space="0" w:color="auto"/>
+            </w:tcBorders>
+            <w:vAlign w:val="center"/>
+          </w:tcPr>
+          <w:p>
+            <w:pPr>
+              <w:spacing w:line="256" w:lineRule="auto"/>
+              <w:ind w:firstLine="0"/>
+              <w:jc w:val="left"/>
+              <w:rPr>
+                <w:color w:val="000000"/>
+                <w:sz w:val="24"/>
+                <w:szCs w:val="24"/>
+                <w:lang w:val="ru-BY" w:eastAsia="ru-BY"/>
+              </w:rPr>
+            </w:pPr>
+          </w:p>
+        </w:tc>
+        <w:tc>
+          <w:tcPr>
+            <w:tcW w:w="1417" w:type="dxa"/>
+            <w:vMerge/>
+            <w:tcBorders>
+              <w:left w:val="single" w:sz="4" w:space="0" w:color="auto"/>
+              <w:bottom w:val="single" w:sz="4" w:space="0" w:color="000000"/>
               <w:right w:val="nil"/>
             </w:tcBorders>
             <w:vAlign w:val="center"/>
@@ -5149,7 +5446,7 @@
         </w:tc>
         <w:tc>
           <w:tcPr>
-            <w:tcW w:w="992" w:type="dxa"/>
+            <w:tcW w:w="1276" w:type="dxa"/>
             <w:tcBorders>
               <w:left w:val="single" w:sz="4" w:space="0" w:color="auto"/>
               <w:bottom w:val="single" w:sz="4" w:space="0" w:color="auto"/>
@@ -5182,7 +5479,7 @@
         </w:tc>
         <w:tc>
           <w:tcPr>
-            <w:tcW w:w="992" w:type="dxa"/>
+            <w:tcW w:w="1276" w:type="dxa"/>
             <w:tcBorders>
               <w:left w:val="single" w:sz="4" w:space="0" w:color="auto"/>
               <w:bottom w:val="single" w:sz="4" w:space="0" w:color="auto"/>
@@ -5215,7 +5512,7 @@
         </w:tc>
         <w:tc>
           <w:tcPr>
-            <w:tcW w:w="851" w:type="dxa"/>
+            <w:tcW w:w="1276" w:type="dxa"/>
             <w:tcBorders>
               <w:left w:val="single" w:sz="4" w:space="0" w:color="auto"/>
               <w:bottom w:val="single" w:sz="4" w:space="0" w:color="auto"/>
@@ -5248,7 +5545,7 @@
         </w:tc>
         <w:tc>
           <w:tcPr>
-            <w:tcW w:w="992" w:type="dxa"/>
+            <w:tcW w:w="1275" w:type="dxa"/>
             <w:tcBorders>
               <w:left w:val="single" w:sz="4" w:space="0" w:color="auto"/>
               <w:bottom w:val="single" w:sz="4" w:space="0" w:color="auto"/>
@@ -5281,7 +5578,7 @@
         </w:tc>
         <w:tc>
           <w:tcPr>
-            <w:tcW w:w="992" w:type="dxa"/>
+            <w:tcW w:w="1276" w:type="dxa"/>
             <w:tcBorders>
               <w:left w:val="single" w:sz="4" w:space="0" w:color="auto"/>
               <w:bottom w:val="single" w:sz="4" w:space="0" w:color="auto"/>
@@ -5314,7 +5611,7 @@
         </w:tc>
         <w:tc>
           <w:tcPr>
-            <w:tcW w:w="992" w:type="dxa"/>
+            <w:tcW w:w="1276" w:type="dxa"/>
             <w:tcBorders>
               <w:left w:val="single" w:sz="4" w:space="0" w:color="auto"/>
               <w:bottom w:val="single" w:sz="4" w:space="0" w:color="auto"/>
@@ -5352,6 +5649,30 @@
               </w:rPr>
               <w:t>5</w:t>
             </w:r>
+          </w:p>
+        </w:tc>
+        <w:tc>
+          <w:tcPr>
+            <w:tcW w:w="1276" w:type="dxa"/>
+            <w:vMerge/>
+            <w:tcBorders>
+              <w:left w:val="single" w:sz="4" w:space="0" w:color="auto"/>
+              <w:right w:val="single" w:sz="4" w:space="0" w:color="auto"/>
+            </w:tcBorders>
+            <w:vAlign w:val="center"/>
+          </w:tcPr>
+          <w:p>
+            <w:pPr>
+              <w:spacing w:line="256" w:lineRule="auto"/>
+              <w:ind w:firstLine="0"/>
+              <w:jc w:val="center"/>
+              <w:rPr>
+                <w:color w:val="000000"/>
+                <w:sz w:val="24"/>
+                <w:szCs w:val="24"/>
+                <w:lang w:eastAsia="ru-BY"/>
+              </w:rPr>
+            </w:pPr>
           </w:p>
         </w:tc>
       </w:tr>
@@ -5361,7 +5682,7 @@
         </w:trPr>
         <w:tc>
           <w:tcPr>
-            <w:tcW w:w="6232" w:type="dxa"/>
+            <w:tcW w:w="2830" w:type="dxa"/>
             <w:vMerge w:val="restart"/>
             <w:tcBorders>
               <w:top w:val="nil"/>
@@ -5389,39 +5710,6 @@
                 <w:lang w:val="en-US" w:eastAsia="ru-BY"/>
               </w:rPr>
               <w:t>WN</w:t>
-            </w:r>
-          </w:p>
-        </w:tc>
-        <w:tc>
-          <w:tcPr>
-            <w:tcW w:w="1276" w:type="dxa"/>
-            <w:vMerge w:val="restart"/>
-            <w:tcBorders>
-              <w:top w:val="nil"/>
-              <w:left w:val="single" w:sz="4" w:space="0" w:color="auto"/>
-              <w:right w:val="single" w:sz="4" w:space="0" w:color="auto"/>
-            </w:tcBorders>
-            <w:vAlign w:val="center"/>
-          </w:tcPr>
-          <w:p>
-            <w:pPr>
-              <w:ind w:firstLine="0"/>
-              <w:jc w:val="center"/>
-              <w:rPr>
-                <w:color w:val="000000"/>
-                <w:sz w:val="24"/>
-                <w:szCs w:val="24"/>
-                <w:lang w:val="en-US" w:eastAsia="ru-BY"/>
-              </w:rPr>
-            </w:pPr>
-            <w:r>
-              <w:rPr>
-                <w:color w:val="000000"/>
-                <w:sz w:val="24"/>
-                <w:szCs w:val="24"/>
-                <w:lang w:val="en-US" w:eastAsia="ru-BY"/>
-              </w:rPr>
-              <w:t>TC</w:t>
             </w:r>
           </w:p>
         </w:tc>
@@ -5432,6 +5720,39 @@
             <w:tcBorders>
               <w:top w:val="nil"/>
               <w:left w:val="single" w:sz="4" w:space="0" w:color="auto"/>
+              <w:right w:val="single" w:sz="4" w:space="0" w:color="auto"/>
+            </w:tcBorders>
+            <w:vAlign w:val="center"/>
+          </w:tcPr>
+          <w:p>
+            <w:pPr>
+              <w:ind w:firstLine="0"/>
+              <w:jc w:val="center"/>
+              <w:rPr>
+                <w:color w:val="000000"/>
+                <w:sz w:val="24"/>
+                <w:szCs w:val="24"/>
+                <w:lang w:val="en-US" w:eastAsia="ru-BY"/>
+              </w:rPr>
+            </w:pPr>
+            <w:r>
+              <w:rPr>
+                <w:color w:val="000000"/>
+                <w:sz w:val="24"/>
+                <w:szCs w:val="24"/>
+                <w:lang w:val="en-US" w:eastAsia="ru-BY"/>
+              </w:rPr>
+              <w:t>TC</w:t>
+            </w:r>
+          </w:p>
+        </w:tc>
+        <w:tc>
+          <w:tcPr>
+            <w:tcW w:w="1417" w:type="dxa"/>
+            <w:vMerge w:val="restart"/>
+            <w:tcBorders>
+              <w:top w:val="nil"/>
+              <w:left w:val="single" w:sz="4" w:space="0" w:color="auto"/>
               <w:right w:val="nil"/>
             </w:tcBorders>
             <w:vAlign w:val="center"/>
@@ -5460,7 +5781,7 @@
         </w:tc>
         <w:tc>
           <w:tcPr>
-            <w:tcW w:w="992" w:type="dxa"/>
+            <w:tcW w:w="1276" w:type="dxa"/>
             <w:tcBorders>
               <w:top w:val="single" w:sz="4" w:space="0" w:color="auto"/>
               <w:left w:val="single" w:sz="4" w:space="0" w:color="auto"/>
@@ -5494,7 +5815,7 @@
         </w:tc>
         <w:tc>
           <w:tcPr>
-            <w:tcW w:w="992" w:type="dxa"/>
+            <w:tcW w:w="1276" w:type="dxa"/>
             <w:tcBorders>
               <w:top w:val="single" w:sz="4" w:space="0" w:color="auto"/>
               <w:left w:val="single" w:sz="4" w:space="0" w:color="auto"/>
@@ -5528,7 +5849,7 @@
         </w:tc>
         <w:tc>
           <w:tcPr>
-            <w:tcW w:w="851" w:type="dxa"/>
+            <w:tcW w:w="1276" w:type="dxa"/>
             <w:tcBorders>
               <w:top w:val="single" w:sz="4" w:space="0" w:color="auto"/>
               <w:left w:val="single" w:sz="4" w:space="0" w:color="auto"/>
@@ -5562,7 +5883,7 @@
         </w:tc>
         <w:tc>
           <w:tcPr>
-            <w:tcW w:w="992" w:type="dxa"/>
+            <w:tcW w:w="1275" w:type="dxa"/>
             <w:tcBorders>
               <w:top w:val="single" w:sz="4" w:space="0" w:color="auto"/>
               <w:left w:val="single" w:sz="4" w:space="0" w:color="auto"/>
@@ -5596,7 +5917,7 @@
         </w:tc>
         <w:tc>
           <w:tcPr>
-            <w:tcW w:w="992" w:type="dxa"/>
+            <w:tcW w:w="1276" w:type="dxa"/>
             <w:tcBorders>
               <w:top w:val="single" w:sz="4" w:space="0" w:color="auto"/>
               <w:left w:val="single" w:sz="4" w:space="0" w:color="auto"/>
@@ -5630,7 +5951,7 @@
         </w:tc>
         <w:tc>
           <w:tcPr>
-            <w:tcW w:w="992" w:type="dxa"/>
+            <w:tcW w:w="1276" w:type="dxa"/>
             <w:tcBorders>
               <w:top w:val="single" w:sz="4" w:space="0" w:color="auto"/>
               <w:left w:val="single" w:sz="4" w:space="0" w:color="auto"/>
@@ -5670,6 +5991,30 @@
               </w:rPr>
               <w:t>5</w:t>
             </w:r>
+          </w:p>
+        </w:tc>
+        <w:tc>
+          <w:tcPr>
+            <w:tcW w:w="1276" w:type="dxa"/>
+            <w:vMerge/>
+            <w:tcBorders>
+              <w:left w:val="single" w:sz="4" w:space="0" w:color="auto"/>
+              <w:right w:val="single" w:sz="4" w:space="0" w:color="auto"/>
+            </w:tcBorders>
+            <w:vAlign w:val="center"/>
+          </w:tcPr>
+          <w:p>
+            <w:pPr>
+              <w:ind w:firstLine="0"/>
+              <w:jc w:val="center"/>
+              <w:rPr>
+                <w:color w:val="000000"/>
+                <w:sz w:val="24"/>
+                <w:szCs w:val="24"/>
+                <w:u w:val="single"/>
+                <w:lang w:eastAsia="ru-BY"/>
+              </w:rPr>
+            </w:pPr>
           </w:p>
         </w:tc>
       </w:tr>
@@ -5679,32 +6024,7 @@
         </w:trPr>
         <w:tc>
           <w:tcPr>
-            <w:tcW w:w="6232" w:type="dxa"/>
-            <w:vMerge/>
-            <w:tcBorders>
-              <w:left w:val="single" w:sz="4" w:space="0" w:color="auto"/>
-              <w:bottom w:val="single" w:sz="4" w:space="0" w:color="000000"/>
-              <w:right w:val="single" w:sz="4" w:space="0" w:color="auto"/>
-            </w:tcBorders>
-            <w:vAlign w:val="center"/>
-          </w:tcPr>
-          <w:p>
-            <w:pPr>
-              <w:spacing w:line="256" w:lineRule="auto"/>
-              <w:ind w:firstLine="0"/>
-              <w:jc w:val="left"/>
-              <w:rPr>
-                <w:color w:val="000000"/>
-                <w:sz w:val="24"/>
-                <w:szCs w:val="24"/>
-                <w:lang w:val="ru-BY" w:eastAsia="ru-BY"/>
-              </w:rPr>
-            </w:pPr>
-          </w:p>
-        </w:tc>
-        <w:tc>
-          <w:tcPr>
-            <w:tcW w:w="1276" w:type="dxa"/>
+            <w:tcW w:w="2830" w:type="dxa"/>
             <w:vMerge/>
             <w:tcBorders>
               <w:left w:val="single" w:sz="4" w:space="0" w:color="auto"/>
@@ -5734,6 +6054,31 @@
             <w:tcBorders>
               <w:left w:val="single" w:sz="4" w:space="0" w:color="auto"/>
               <w:bottom w:val="single" w:sz="4" w:space="0" w:color="000000"/>
+              <w:right w:val="single" w:sz="4" w:space="0" w:color="auto"/>
+            </w:tcBorders>
+            <w:vAlign w:val="center"/>
+          </w:tcPr>
+          <w:p>
+            <w:pPr>
+              <w:spacing w:line="256" w:lineRule="auto"/>
+              <w:ind w:firstLine="0"/>
+              <w:jc w:val="left"/>
+              <w:rPr>
+                <w:color w:val="000000"/>
+                <w:sz w:val="24"/>
+                <w:szCs w:val="24"/>
+                <w:lang w:val="ru-BY" w:eastAsia="ru-BY"/>
+              </w:rPr>
+            </w:pPr>
+          </w:p>
+        </w:tc>
+        <w:tc>
+          <w:tcPr>
+            <w:tcW w:w="1417" w:type="dxa"/>
+            <w:vMerge/>
+            <w:tcBorders>
+              <w:left w:val="single" w:sz="4" w:space="0" w:color="auto"/>
+              <w:bottom w:val="single" w:sz="4" w:space="0" w:color="000000"/>
               <w:right w:val="nil"/>
             </w:tcBorders>
             <w:vAlign w:val="center"/>
@@ -5754,7 +6099,7 @@
         </w:tc>
         <w:tc>
           <w:tcPr>
-            <w:tcW w:w="992" w:type="dxa"/>
+            <w:tcW w:w="1276" w:type="dxa"/>
             <w:tcBorders>
               <w:left w:val="single" w:sz="4" w:space="0" w:color="auto"/>
               <w:bottom w:val="single" w:sz="4" w:space="0" w:color="auto"/>
@@ -5787,7 +6132,7 @@
         </w:tc>
         <w:tc>
           <w:tcPr>
-            <w:tcW w:w="992" w:type="dxa"/>
+            <w:tcW w:w="1276" w:type="dxa"/>
             <w:tcBorders>
               <w:left w:val="single" w:sz="4" w:space="0" w:color="auto"/>
               <w:bottom w:val="single" w:sz="4" w:space="0" w:color="auto"/>
@@ -5820,7 +6165,7 @@
         </w:tc>
         <w:tc>
           <w:tcPr>
-            <w:tcW w:w="851" w:type="dxa"/>
+            <w:tcW w:w="1276" w:type="dxa"/>
             <w:tcBorders>
               <w:left w:val="single" w:sz="4" w:space="0" w:color="auto"/>
               <w:bottom w:val="single" w:sz="4" w:space="0" w:color="auto"/>
@@ -5853,7 +6198,7 @@
         </w:tc>
         <w:tc>
           <w:tcPr>
-            <w:tcW w:w="992" w:type="dxa"/>
+            <w:tcW w:w="1275" w:type="dxa"/>
             <w:tcBorders>
               <w:left w:val="single" w:sz="4" w:space="0" w:color="auto"/>
               <w:bottom w:val="single" w:sz="4" w:space="0" w:color="auto"/>
@@ -5886,7 +6231,7 @@
         </w:tc>
         <w:tc>
           <w:tcPr>
-            <w:tcW w:w="992" w:type="dxa"/>
+            <w:tcW w:w="1276" w:type="dxa"/>
             <w:tcBorders>
               <w:left w:val="single" w:sz="4" w:space="0" w:color="auto"/>
               <w:bottom w:val="single" w:sz="4" w:space="0" w:color="auto"/>
@@ -5919,7 +6264,7 @@
         </w:tc>
         <w:tc>
           <w:tcPr>
-            <w:tcW w:w="992" w:type="dxa"/>
+            <w:tcW w:w="1276" w:type="dxa"/>
             <w:tcBorders>
               <w:left w:val="single" w:sz="4" w:space="0" w:color="auto"/>
               <w:bottom w:val="single" w:sz="4" w:space="0" w:color="auto"/>
@@ -5957,6 +6302,30 @@
               </w:rPr>
               <w:t>5</w:t>
             </w:r>
+          </w:p>
+        </w:tc>
+        <w:tc>
+          <w:tcPr>
+            <w:tcW w:w="1276" w:type="dxa"/>
+            <w:vMerge/>
+            <w:tcBorders>
+              <w:left w:val="single" w:sz="4" w:space="0" w:color="auto"/>
+              <w:right w:val="single" w:sz="4" w:space="0" w:color="auto"/>
+            </w:tcBorders>
+            <w:vAlign w:val="center"/>
+          </w:tcPr>
+          <w:p>
+            <w:pPr>
+              <w:spacing w:line="256" w:lineRule="auto"/>
+              <w:ind w:firstLine="0"/>
+              <w:jc w:val="center"/>
+              <w:rPr>
+                <w:color w:val="000000"/>
+                <w:sz w:val="24"/>
+                <w:szCs w:val="24"/>
+                <w:lang w:eastAsia="ru-BY"/>
+              </w:rPr>
+            </w:pPr>
           </w:p>
         </w:tc>
       </w:tr>
@@ -5966,7 +6335,7 @@
         </w:trPr>
         <w:tc>
           <w:tcPr>
-            <w:tcW w:w="6232" w:type="dxa"/>
+            <w:tcW w:w="2830" w:type="dxa"/>
             <w:vMerge w:val="restart"/>
             <w:tcBorders>
               <w:top w:val="nil"/>
@@ -5994,39 +6363,6 @@
                 <w:lang w:val="en-US" w:eastAsia="ru-BY"/>
               </w:rPr>
               <w:t>WN</w:t>
-            </w:r>
-          </w:p>
-        </w:tc>
-        <w:tc>
-          <w:tcPr>
-            <w:tcW w:w="1276" w:type="dxa"/>
-            <w:vMerge w:val="restart"/>
-            <w:tcBorders>
-              <w:top w:val="nil"/>
-              <w:left w:val="single" w:sz="4" w:space="0" w:color="auto"/>
-              <w:right w:val="single" w:sz="4" w:space="0" w:color="auto"/>
-            </w:tcBorders>
-            <w:vAlign w:val="center"/>
-          </w:tcPr>
-          <w:p>
-            <w:pPr>
-              <w:ind w:firstLine="0"/>
-              <w:jc w:val="center"/>
-              <w:rPr>
-                <w:color w:val="000000"/>
-                <w:sz w:val="24"/>
-                <w:szCs w:val="24"/>
-                <w:lang w:val="en-US" w:eastAsia="ru-BY"/>
-              </w:rPr>
-            </w:pPr>
-            <w:r>
-              <w:rPr>
-                <w:color w:val="000000"/>
-                <w:sz w:val="24"/>
-                <w:szCs w:val="24"/>
-                <w:lang w:val="en-US" w:eastAsia="ru-BY"/>
-              </w:rPr>
-              <w:t>TC</w:t>
             </w:r>
           </w:p>
         </w:tc>
@@ -6037,6 +6373,39 @@
             <w:tcBorders>
               <w:top w:val="nil"/>
               <w:left w:val="single" w:sz="4" w:space="0" w:color="auto"/>
+              <w:right w:val="single" w:sz="4" w:space="0" w:color="auto"/>
+            </w:tcBorders>
+            <w:vAlign w:val="center"/>
+          </w:tcPr>
+          <w:p>
+            <w:pPr>
+              <w:ind w:firstLine="0"/>
+              <w:jc w:val="center"/>
+              <w:rPr>
+                <w:color w:val="000000"/>
+                <w:sz w:val="24"/>
+                <w:szCs w:val="24"/>
+                <w:lang w:val="en-US" w:eastAsia="ru-BY"/>
+              </w:rPr>
+            </w:pPr>
+            <w:r>
+              <w:rPr>
+                <w:color w:val="000000"/>
+                <w:sz w:val="24"/>
+                <w:szCs w:val="24"/>
+                <w:lang w:val="en-US" w:eastAsia="ru-BY"/>
+              </w:rPr>
+              <w:t>TC</w:t>
+            </w:r>
+          </w:p>
+        </w:tc>
+        <w:tc>
+          <w:tcPr>
+            <w:tcW w:w="1417" w:type="dxa"/>
+            <w:vMerge w:val="restart"/>
+            <w:tcBorders>
+              <w:top w:val="nil"/>
+              <w:left w:val="single" w:sz="4" w:space="0" w:color="auto"/>
               <w:right w:val="nil"/>
             </w:tcBorders>
             <w:vAlign w:val="center"/>
@@ -6065,7 +6434,7 @@
         </w:tc>
         <w:tc>
           <w:tcPr>
-            <w:tcW w:w="992" w:type="dxa"/>
+            <w:tcW w:w="1276" w:type="dxa"/>
             <w:tcBorders>
               <w:top w:val="single" w:sz="4" w:space="0" w:color="auto"/>
               <w:left w:val="single" w:sz="4" w:space="0" w:color="auto"/>
@@ -6099,7 +6468,7 @@
         </w:tc>
         <w:tc>
           <w:tcPr>
-            <w:tcW w:w="992" w:type="dxa"/>
+            <w:tcW w:w="1276" w:type="dxa"/>
             <w:tcBorders>
               <w:top w:val="single" w:sz="4" w:space="0" w:color="auto"/>
               <w:left w:val="single" w:sz="4" w:space="0" w:color="auto"/>
@@ -6133,7 +6502,7 @@
         </w:tc>
         <w:tc>
           <w:tcPr>
-            <w:tcW w:w="851" w:type="dxa"/>
+            <w:tcW w:w="1276" w:type="dxa"/>
             <w:tcBorders>
               <w:top w:val="single" w:sz="4" w:space="0" w:color="auto"/>
               <w:left w:val="single" w:sz="4" w:space="0" w:color="auto"/>
@@ -6167,7 +6536,7 @@
         </w:tc>
         <w:tc>
           <w:tcPr>
-            <w:tcW w:w="992" w:type="dxa"/>
+            <w:tcW w:w="1275" w:type="dxa"/>
             <w:tcBorders>
               <w:top w:val="single" w:sz="4" w:space="0" w:color="auto"/>
               <w:left w:val="single" w:sz="4" w:space="0" w:color="auto"/>
@@ -6201,7 +6570,7 @@
         </w:tc>
         <w:tc>
           <w:tcPr>
-            <w:tcW w:w="992" w:type="dxa"/>
+            <w:tcW w:w="1276" w:type="dxa"/>
             <w:tcBorders>
               <w:top w:val="single" w:sz="4" w:space="0" w:color="auto"/>
               <w:left w:val="single" w:sz="4" w:space="0" w:color="auto"/>
@@ -6235,7 +6604,7 @@
         </w:tc>
         <w:tc>
           <w:tcPr>
-            <w:tcW w:w="992" w:type="dxa"/>
+            <w:tcW w:w="1276" w:type="dxa"/>
             <w:tcBorders>
               <w:top w:val="single" w:sz="4" w:space="0" w:color="auto"/>
               <w:left w:val="single" w:sz="4" w:space="0" w:color="auto"/>
@@ -6275,6 +6644,30 @@
               </w:rPr>
               <w:t>5</w:t>
             </w:r>
+          </w:p>
+        </w:tc>
+        <w:tc>
+          <w:tcPr>
+            <w:tcW w:w="1276" w:type="dxa"/>
+            <w:vMerge/>
+            <w:tcBorders>
+              <w:left w:val="single" w:sz="4" w:space="0" w:color="auto"/>
+              <w:right w:val="single" w:sz="4" w:space="0" w:color="auto"/>
+            </w:tcBorders>
+            <w:vAlign w:val="center"/>
+          </w:tcPr>
+          <w:p>
+            <w:pPr>
+              <w:ind w:firstLine="0"/>
+              <w:jc w:val="center"/>
+              <w:rPr>
+                <w:color w:val="000000"/>
+                <w:sz w:val="24"/>
+                <w:szCs w:val="24"/>
+                <w:u w:val="single"/>
+                <w:lang w:eastAsia="ru-BY"/>
+              </w:rPr>
+            </w:pPr>
           </w:p>
         </w:tc>
       </w:tr>
@@ -6284,32 +6677,7 @@
         </w:trPr>
         <w:tc>
           <w:tcPr>
-            <w:tcW w:w="6232" w:type="dxa"/>
-            <w:vMerge/>
-            <w:tcBorders>
-              <w:left w:val="single" w:sz="4" w:space="0" w:color="auto"/>
-              <w:bottom w:val="single" w:sz="4" w:space="0" w:color="000000"/>
-              <w:right w:val="single" w:sz="4" w:space="0" w:color="auto"/>
-            </w:tcBorders>
-            <w:vAlign w:val="center"/>
-          </w:tcPr>
-          <w:p>
-            <w:pPr>
-              <w:spacing w:line="256" w:lineRule="auto"/>
-              <w:ind w:firstLine="0"/>
-              <w:jc w:val="left"/>
-              <w:rPr>
-                <w:color w:val="000000"/>
-                <w:sz w:val="24"/>
-                <w:szCs w:val="24"/>
-                <w:lang w:val="ru-BY" w:eastAsia="ru-BY"/>
-              </w:rPr>
-            </w:pPr>
-          </w:p>
-        </w:tc>
-        <w:tc>
-          <w:tcPr>
-            <w:tcW w:w="1276" w:type="dxa"/>
+            <w:tcW w:w="2830" w:type="dxa"/>
             <w:vMerge/>
             <w:tcBorders>
               <w:left w:val="single" w:sz="4" w:space="0" w:color="auto"/>
@@ -6339,6 +6707,31 @@
             <w:tcBorders>
               <w:left w:val="single" w:sz="4" w:space="0" w:color="auto"/>
               <w:bottom w:val="single" w:sz="4" w:space="0" w:color="000000"/>
+              <w:right w:val="single" w:sz="4" w:space="0" w:color="auto"/>
+            </w:tcBorders>
+            <w:vAlign w:val="center"/>
+          </w:tcPr>
+          <w:p>
+            <w:pPr>
+              <w:spacing w:line="256" w:lineRule="auto"/>
+              <w:ind w:firstLine="0"/>
+              <w:jc w:val="left"/>
+              <w:rPr>
+                <w:color w:val="000000"/>
+                <w:sz w:val="24"/>
+                <w:szCs w:val="24"/>
+                <w:lang w:val="ru-BY" w:eastAsia="ru-BY"/>
+              </w:rPr>
+            </w:pPr>
+          </w:p>
+        </w:tc>
+        <w:tc>
+          <w:tcPr>
+            <w:tcW w:w="1417" w:type="dxa"/>
+            <w:vMerge/>
+            <w:tcBorders>
+              <w:left w:val="single" w:sz="4" w:space="0" w:color="auto"/>
+              <w:bottom w:val="single" w:sz="4" w:space="0" w:color="000000"/>
               <w:right w:val="nil"/>
             </w:tcBorders>
             <w:vAlign w:val="center"/>
@@ -6359,7 +6752,7 @@
         </w:tc>
         <w:tc>
           <w:tcPr>
-            <w:tcW w:w="992" w:type="dxa"/>
+            <w:tcW w:w="1276" w:type="dxa"/>
             <w:tcBorders>
               <w:left w:val="single" w:sz="4" w:space="0" w:color="auto"/>
               <w:bottom w:val="single" w:sz="4" w:space="0" w:color="auto"/>
@@ -6392,7 +6785,7 @@
         </w:tc>
         <w:tc>
           <w:tcPr>
-            <w:tcW w:w="992" w:type="dxa"/>
+            <w:tcW w:w="1276" w:type="dxa"/>
             <w:tcBorders>
               <w:left w:val="single" w:sz="4" w:space="0" w:color="auto"/>
               <w:bottom w:val="single" w:sz="4" w:space="0" w:color="auto"/>
@@ -6425,7 +6818,7 @@
         </w:tc>
         <w:tc>
           <w:tcPr>
-            <w:tcW w:w="851" w:type="dxa"/>
+            <w:tcW w:w="1276" w:type="dxa"/>
             <w:tcBorders>
               <w:left w:val="single" w:sz="4" w:space="0" w:color="auto"/>
               <w:bottom w:val="single" w:sz="4" w:space="0" w:color="auto"/>
@@ -6458,7 +6851,7 @@
         </w:tc>
         <w:tc>
           <w:tcPr>
-            <w:tcW w:w="992" w:type="dxa"/>
+            <w:tcW w:w="1275" w:type="dxa"/>
             <w:tcBorders>
               <w:left w:val="single" w:sz="4" w:space="0" w:color="auto"/>
               <w:bottom w:val="single" w:sz="4" w:space="0" w:color="auto"/>
@@ -6491,7 +6884,7 @@
         </w:tc>
         <w:tc>
           <w:tcPr>
-            <w:tcW w:w="992" w:type="dxa"/>
+            <w:tcW w:w="1276" w:type="dxa"/>
             <w:tcBorders>
               <w:left w:val="single" w:sz="4" w:space="0" w:color="auto"/>
               <w:bottom w:val="single" w:sz="4" w:space="0" w:color="auto"/>
@@ -6524,7 +6917,7 @@
         </w:tc>
         <w:tc>
           <w:tcPr>
-            <w:tcW w:w="992" w:type="dxa"/>
+            <w:tcW w:w="1276" w:type="dxa"/>
             <w:tcBorders>
               <w:left w:val="single" w:sz="4" w:space="0" w:color="auto"/>
               <w:bottom w:val="single" w:sz="4" w:space="0" w:color="auto"/>
@@ -6562,6 +6955,30 @@
               </w:rPr>
               <w:t>5</w:t>
             </w:r>
+          </w:p>
+        </w:tc>
+        <w:tc>
+          <w:tcPr>
+            <w:tcW w:w="1276" w:type="dxa"/>
+            <w:vMerge/>
+            <w:tcBorders>
+              <w:left w:val="single" w:sz="4" w:space="0" w:color="auto"/>
+              <w:right w:val="single" w:sz="4" w:space="0" w:color="auto"/>
+            </w:tcBorders>
+            <w:vAlign w:val="center"/>
+          </w:tcPr>
+          <w:p>
+            <w:pPr>
+              <w:spacing w:line="256" w:lineRule="auto"/>
+              <w:ind w:firstLine="0"/>
+              <w:jc w:val="center"/>
+              <w:rPr>
+                <w:color w:val="000000"/>
+                <w:sz w:val="24"/>
+                <w:szCs w:val="24"/>
+                <w:lang w:eastAsia="ru-BY"/>
+              </w:rPr>
+            </w:pPr>
           </w:p>
         </w:tc>
       </w:tr>
@@ -6571,7 +6988,7 @@
         </w:trPr>
         <w:tc>
           <w:tcPr>
-            <w:tcW w:w="6232" w:type="dxa"/>
+            <w:tcW w:w="2830" w:type="dxa"/>
             <w:vMerge w:val="restart"/>
             <w:tcBorders>
               <w:top w:val="nil"/>
@@ -6599,39 +7016,6 @@
                 <w:lang w:val="en-US" w:eastAsia="ru-BY"/>
               </w:rPr>
               <w:t>WN</w:t>
-            </w:r>
-          </w:p>
-        </w:tc>
-        <w:tc>
-          <w:tcPr>
-            <w:tcW w:w="1276" w:type="dxa"/>
-            <w:vMerge w:val="restart"/>
-            <w:tcBorders>
-              <w:top w:val="nil"/>
-              <w:left w:val="single" w:sz="4" w:space="0" w:color="auto"/>
-              <w:right w:val="single" w:sz="4" w:space="0" w:color="auto"/>
-            </w:tcBorders>
-            <w:vAlign w:val="center"/>
-          </w:tcPr>
-          <w:p>
-            <w:pPr>
-              <w:ind w:firstLine="0"/>
-              <w:jc w:val="center"/>
-              <w:rPr>
-                <w:color w:val="000000"/>
-                <w:sz w:val="24"/>
-                <w:szCs w:val="24"/>
-                <w:lang w:val="en-US" w:eastAsia="ru-BY"/>
-              </w:rPr>
-            </w:pPr>
-            <w:r>
-              <w:rPr>
-                <w:color w:val="000000"/>
-                <w:sz w:val="24"/>
-                <w:szCs w:val="24"/>
-                <w:lang w:val="en-US" w:eastAsia="ru-BY"/>
-              </w:rPr>
-              <w:t>TC</w:t>
             </w:r>
           </w:p>
         </w:tc>
@@ -6642,6 +7026,39 @@
             <w:tcBorders>
               <w:top w:val="nil"/>
               <w:left w:val="single" w:sz="4" w:space="0" w:color="auto"/>
+              <w:right w:val="single" w:sz="4" w:space="0" w:color="auto"/>
+            </w:tcBorders>
+            <w:vAlign w:val="center"/>
+          </w:tcPr>
+          <w:p>
+            <w:pPr>
+              <w:ind w:firstLine="0"/>
+              <w:jc w:val="center"/>
+              <w:rPr>
+                <w:color w:val="000000"/>
+                <w:sz w:val="24"/>
+                <w:szCs w:val="24"/>
+                <w:lang w:val="en-US" w:eastAsia="ru-BY"/>
+              </w:rPr>
+            </w:pPr>
+            <w:r>
+              <w:rPr>
+                <w:color w:val="000000"/>
+                <w:sz w:val="24"/>
+                <w:szCs w:val="24"/>
+                <w:lang w:val="en-US" w:eastAsia="ru-BY"/>
+              </w:rPr>
+              <w:t>TC</w:t>
+            </w:r>
+          </w:p>
+        </w:tc>
+        <w:tc>
+          <w:tcPr>
+            <w:tcW w:w="1417" w:type="dxa"/>
+            <w:vMerge w:val="restart"/>
+            <w:tcBorders>
+              <w:top w:val="nil"/>
+              <w:left w:val="single" w:sz="4" w:space="0" w:color="auto"/>
               <w:right w:val="nil"/>
             </w:tcBorders>
             <w:vAlign w:val="center"/>
@@ -6670,7 +7087,7 @@
         </w:tc>
         <w:tc>
           <w:tcPr>
-            <w:tcW w:w="992" w:type="dxa"/>
+            <w:tcW w:w="1276" w:type="dxa"/>
             <w:tcBorders>
               <w:top w:val="single" w:sz="4" w:space="0" w:color="auto"/>
               <w:left w:val="single" w:sz="4" w:space="0" w:color="auto"/>
@@ -6704,7 +7121,7 @@
         </w:tc>
         <w:tc>
           <w:tcPr>
-            <w:tcW w:w="992" w:type="dxa"/>
+            <w:tcW w:w="1276" w:type="dxa"/>
             <w:tcBorders>
               <w:top w:val="single" w:sz="4" w:space="0" w:color="auto"/>
               <w:left w:val="single" w:sz="4" w:space="0" w:color="auto"/>
@@ -6738,7 +7155,7 @@
         </w:tc>
         <w:tc>
           <w:tcPr>
-            <w:tcW w:w="851" w:type="dxa"/>
+            <w:tcW w:w="1276" w:type="dxa"/>
             <w:tcBorders>
               <w:top w:val="single" w:sz="4" w:space="0" w:color="auto"/>
               <w:left w:val="single" w:sz="4" w:space="0" w:color="auto"/>
@@ -6772,7 +7189,7 @@
         </w:tc>
         <w:tc>
           <w:tcPr>
-            <w:tcW w:w="992" w:type="dxa"/>
+            <w:tcW w:w="1275" w:type="dxa"/>
             <w:tcBorders>
               <w:top w:val="single" w:sz="4" w:space="0" w:color="auto"/>
               <w:left w:val="single" w:sz="4" w:space="0" w:color="auto"/>
@@ -6806,7 +7223,7 @@
         </w:tc>
         <w:tc>
           <w:tcPr>
-            <w:tcW w:w="992" w:type="dxa"/>
+            <w:tcW w:w="1276" w:type="dxa"/>
             <w:tcBorders>
               <w:top w:val="single" w:sz="4" w:space="0" w:color="auto"/>
               <w:left w:val="single" w:sz="4" w:space="0" w:color="auto"/>
@@ -6840,7 +7257,7 @@
         </w:tc>
         <w:tc>
           <w:tcPr>
-            <w:tcW w:w="992" w:type="dxa"/>
+            <w:tcW w:w="1276" w:type="dxa"/>
             <w:tcBorders>
               <w:top w:val="single" w:sz="4" w:space="0" w:color="auto"/>
               <w:left w:val="single" w:sz="4" w:space="0" w:color="auto"/>
@@ -6880,6 +7297,30 @@
               </w:rPr>
               <w:t>5</w:t>
             </w:r>
+          </w:p>
+        </w:tc>
+        <w:tc>
+          <w:tcPr>
+            <w:tcW w:w="1276" w:type="dxa"/>
+            <w:vMerge/>
+            <w:tcBorders>
+              <w:left w:val="single" w:sz="4" w:space="0" w:color="auto"/>
+              <w:right w:val="single" w:sz="4" w:space="0" w:color="auto"/>
+            </w:tcBorders>
+            <w:vAlign w:val="center"/>
+          </w:tcPr>
+          <w:p>
+            <w:pPr>
+              <w:ind w:firstLine="0"/>
+              <w:jc w:val="center"/>
+              <w:rPr>
+                <w:color w:val="000000"/>
+                <w:sz w:val="24"/>
+                <w:szCs w:val="24"/>
+                <w:u w:val="single"/>
+                <w:lang w:eastAsia="ru-BY"/>
+              </w:rPr>
+            </w:pPr>
           </w:p>
         </w:tc>
       </w:tr>
@@ -6889,32 +7330,7 @@
         </w:trPr>
         <w:tc>
           <w:tcPr>
-            <w:tcW w:w="6232" w:type="dxa"/>
-            <w:vMerge/>
-            <w:tcBorders>
-              <w:left w:val="single" w:sz="4" w:space="0" w:color="auto"/>
-              <w:bottom w:val="single" w:sz="4" w:space="0" w:color="000000"/>
-              <w:right w:val="single" w:sz="4" w:space="0" w:color="auto"/>
-            </w:tcBorders>
-            <w:vAlign w:val="center"/>
-          </w:tcPr>
-          <w:p>
-            <w:pPr>
-              <w:spacing w:line="256" w:lineRule="auto"/>
-              <w:ind w:firstLine="0"/>
-              <w:jc w:val="left"/>
-              <w:rPr>
-                <w:color w:val="000000"/>
-                <w:sz w:val="24"/>
-                <w:szCs w:val="24"/>
-                <w:lang w:val="ru-BY" w:eastAsia="ru-BY"/>
-              </w:rPr>
-            </w:pPr>
-          </w:p>
-        </w:tc>
-        <w:tc>
-          <w:tcPr>
-            <w:tcW w:w="1276" w:type="dxa"/>
+            <w:tcW w:w="2830" w:type="dxa"/>
             <w:vMerge/>
             <w:tcBorders>
               <w:left w:val="single" w:sz="4" w:space="0" w:color="auto"/>
@@ -6944,6 +7360,31 @@
             <w:tcBorders>
               <w:left w:val="single" w:sz="4" w:space="0" w:color="auto"/>
               <w:bottom w:val="single" w:sz="4" w:space="0" w:color="000000"/>
+              <w:right w:val="single" w:sz="4" w:space="0" w:color="auto"/>
+            </w:tcBorders>
+            <w:vAlign w:val="center"/>
+          </w:tcPr>
+          <w:p>
+            <w:pPr>
+              <w:spacing w:line="256" w:lineRule="auto"/>
+              <w:ind w:firstLine="0"/>
+              <w:jc w:val="left"/>
+              <w:rPr>
+                <w:color w:val="000000"/>
+                <w:sz w:val="24"/>
+                <w:szCs w:val="24"/>
+                <w:lang w:val="ru-BY" w:eastAsia="ru-BY"/>
+              </w:rPr>
+            </w:pPr>
+          </w:p>
+        </w:tc>
+        <w:tc>
+          <w:tcPr>
+            <w:tcW w:w="1417" w:type="dxa"/>
+            <w:vMerge/>
+            <w:tcBorders>
+              <w:left w:val="single" w:sz="4" w:space="0" w:color="auto"/>
+              <w:bottom w:val="single" w:sz="4" w:space="0" w:color="000000"/>
               <w:right w:val="nil"/>
             </w:tcBorders>
             <w:vAlign w:val="center"/>
@@ -6964,7 +7405,7 @@
         </w:tc>
         <w:tc>
           <w:tcPr>
-            <w:tcW w:w="992" w:type="dxa"/>
+            <w:tcW w:w="1276" w:type="dxa"/>
             <w:tcBorders>
               <w:left w:val="single" w:sz="4" w:space="0" w:color="auto"/>
               <w:bottom w:val="single" w:sz="4" w:space="0" w:color="auto"/>
@@ -6997,7 +7438,7 @@
         </w:tc>
         <w:tc>
           <w:tcPr>
-            <w:tcW w:w="992" w:type="dxa"/>
+            <w:tcW w:w="1276" w:type="dxa"/>
             <w:tcBorders>
               <w:left w:val="single" w:sz="4" w:space="0" w:color="auto"/>
               <w:bottom w:val="single" w:sz="4" w:space="0" w:color="auto"/>
@@ -7030,7 +7471,7 @@
         </w:tc>
         <w:tc>
           <w:tcPr>
-            <w:tcW w:w="851" w:type="dxa"/>
+            <w:tcW w:w="1276" w:type="dxa"/>
             <w:tcBorders>
               <w:left w:val="single" w:sz="4" w:space="0" w:color="auto"/>
               <w:bottom w:val="single" w:sz="4" w:space="0" w:color="auto"/>
@@ -7063,7 +7504,7 @@
         </w:tc>
         <w:tc>
           <w:tcPr>
-            <w:tcW w:w="992" w:type="dxa"/>
+            <w:tcW w:w="1275" w:type="dxa"/>
             <w:tcBorders>
               <w:left w:val="single" w:sz="4" w:space="0" w:color="auto"/>
               <w:bottom w:val="single" w:sz="4" w:space="0" w:color="auto"/>
@@ -7096,7 +7537,7 @@
         </w:tc>
         <w:tc>
           <w:tcPr>
-            <w:tcW w:w="992" w:type="dxa"/>
+            <w:tcW w:w="1276" w:type="dxa"/>
             <w:tcBorders>
               <w:left w:val="single" w:sz="4" w:space="0" w:color="auto"/>
               <w:bottom w:val="single" w:sz="4" w:space="0" w:color="auto"/>
@@ -7129,7 +7570,7 @@
         </w:tc>
         <w:tc>
           <w:tcPr>
-            <w:tcW w:w="992" w:type="dxa"/>
+            <w:tcW w:w="1276" w:type="dxa"/>
             <w:tcBorders>
               <w:left w:val="single" w:sz="4" w:space="0" w:color="auto"/>
               <w:bottom w:val="single" w:sz="4" w:space="0" w:color="auto"/>
@@ -7167,6 +7608,30 @@
               </w:rPr>
               <w:t>5</w:t>
             </w:r>
+          </w:p>
+        </w:tc>
+        <w:tc>
+          <w:tcPr>
+            <w:tcW w:w="1276" w:type="dxa"/>
+            <w:vMerge/>
+            <w:tcBorders>
+              <w:left w:val="single" w:sz="4" w:space="0" w:color="auto"/>
+              <w:right w:val="single" w:sz="4" w:space="0" w:color="auto"/>
+            </w:tcBorders>
+            <w:vAlign w:val="center"/>
+          </w:tcPr>
+          <w:p>
+            <w:pPr>
+              <w:spacing w:line="256" w:lineRule="auto"/>
+              <w:ind w:firstLine="0"/>
+              <w:jc w:val="center"/>
+              <w:rPr>
+                <w:color w:val="000000"/>
+                <w:sz w:val="24"/>
+                <w:szCs w:val="24"/>
+                <w:lang w:eastAsia="ru-BY"/>
+              </w:rPr>
+            </w:pPr>
           </w:p>
         </w:tc>
       </w:tr>
@@ -7176,7 +7641,7 @@
         </w:trPr>
         <w:tc>
           <w:tcPr>
-            <w:tcW w:w="6232" w:type="dxa"/>
+            <w:tcW w:w="2830" w:type="dxa"/>
             <w:vMerge w:val="restart"/>
             <w:tcBorders>
               <w:left w:val="single" w:sz="4" w:space="0" w:color="auto"/>
@@ -7203,38 +7668,6 @@
                 <w:lang w:val="en-US" w:eastAsia="ru-BY"/>
               </w:rPr>
               <w:t>WN</w:t>
-            </w:r>
-          </w:p>
-        </w:tc>
-        <w:tc>
-          <w:tcPr>
-            <w:tcW w:w="1276" w:type="dxa"/>
-            <w:vMerge w:val="restart"/>
-            <w:tcBorders>
-              <w:left w:val="single" w:sz="4" w:space="0" w:color="auto"/>
-              <w:right w:val="single" w:sz="4" w:space="0" w:color="auto"/>
-            </w:tcBorders>
-            <w:vAlign w:val="center"/>
-          </w:tcPr>
-          <w:p>
-            <w:pPr>
-              <w:ind w:firstLine="0"/>
-              <w:jc w:val="center"/>
-              <w:rPr>
-                <w:color w:val="000000"/>
-                <w:sz w:val="24"/>
-                <w:szCs w:val="24"/>
-                <w:lang w:val="en-US" w:eastAsia="ru-BY"/>
-              </w:rPr>
-            </w:pPr>
-            <w:r>
-              <w:rPr>
-                <w:color w:val="000000"/>
-                <w:sz w:val="24"/>
-                <w:szCs w:val="24"/>
-                <w:lang w:val="en-US" w:eastAsia="ru-BY"/>
-              </w:rPr>
-              <w:t>TC</w:t>
             </w:r>
           </w:p>
         </w:tc>
@@ -7244,6 +7677,38 @@
             <w:vMerge w:val="restart"/>
             <w:tcBorders>
               <w:left w:val="single" w:sz="4" w:space="0" w:color="auto"/>
+              <w:right w:val="single" w:sz="4" w:space="0" w:color="auto"/>
+            </w:tcBorders>
+            <w:vAlign w:val="center"/>
+          </w:tcPr>
+          <w:p>
+            <w:pPr>
+              <w:ind w:firstLine="0"/>
+              <w:jc w:val="center"/>
+              <w:rPr>
+                <w:color w:val="000000"/>
+                <w:sz w:val="24"/>
+                <w:szCs w:val="24"/>
+                <w:lang w:val="en-US" w:eastAsia="ru-BY"/>
+              </w:rPr>
+            </w:pPr>
+            <w:r>
+              <w:rPr>
+                <w:color w:val="000000"/>
+                <w:sz w:val="24"/>
+                <w:szCs w:val="24"/>
+                <w:lang w:val="en-US" w:eastAsia="ru-BY"/>
+              </w:rPr>
+              <w:t>TC</w:t>
+            </w:r>
+          </w:p>
+        </w:tc>
+        <w:tc>
+          <w:tcPr>
+            <w:tcW w:w="1417" w:type="dxa"/>
+            <w:vMerge w:val="restart"/>
+            <w:tcBorders>
+              <w:left w:val="single" w:sz="4" w:space="0" w:color="auto"/>
               <w:right w:val="nil"/>
             </w:tcBorders>
             <w:vAlign w:val="center"/>
@@ -7272,7 +7737,7 @@
         </w:tc>
         <w:tc>
           <w:tcPr>
-            <w:tcW w:w="992" w:type="dxa"/>
+            <w:tcW w:w="1276" w:type="dxa"/>
             <w:tcBorders>
               <w:top w:val="single" w:sz="4" w:space="0" w:color="auto"/>
               <w:left w:val="single" w:sz="4" w:space="0" w:color="auto"/>
@@ -7306,7 +7771,7 @@
         </w:tc>
         <w:tc>
           <w:tcPr>
-            <w:tcW w:w="992" w:type="dxa"/>
+            <w:tcW w:w="1276" w:type="dxa"/>
             <w:tcBorders>
               <w:top w:val="single" w:sz="4" w:space="0" w:color="auto"/>
               <w:left w:val="single" w:sz="4" w:space="0" w:color="auto"/>
@@ -7340,7 +7805,7 @@
         </w:tc>
         <w:tc>
           <w:tcPr>
-            <w:tcW w:w="851" w:type="dxa"/>
+            <w:tcW w:w="1276" w:type="dxa"/>
             <w:tcBorders>
               <w:top w:val="single" w:sz="4" w:space="0" w:color="auto"/>
               <w:left w:val="single" w:sz="4" w:space="0" w:color="auto"/>
@@ -7374,7 +7839,7 @@
         </w:tc>
         <w:tc>
           <w:tcPr>
-            <w:tcW w:w="992" w:type="dxa"/>
+            <w:tcW w:w="1275" w:type="dxa"/>
             <w:tcBorders>
               <w:top w:val="single" w:sz="4" w:space="0" w:color="auto"/>
               <w:left w:val="single" w:sz="4" w:space="0" w:color="auto"/>
@@ -7408,7 +7873,7 @@
         </w:tc>
         <w:tc>
           <w:tcPr>
-            <w:tcW w:w="992" w:type="dxa"/>
+            <w:tcW w:w="1276" w:type="dxa"/>
             <w:tcBorders>
               <w:top w:val="single" w:sz="4" w:space="0" w:color="auto"/>
               <w:left w:val="single" w:sz="4" w:space="0" w:color="auto"/>
@@ -7442,7 +7907,7 @@
         </w:tc>
         <w:tc>
           <w:tcPr>
-            <w:tcW w:w="992" w:type="dxa"/>
+            <w:tcW w:w="1276" w:type="dxa"/>
             <w:tcBorders>
               <w:top w:val="single" w:sz="4" w:space="0" w:color="auto"/>
               <w:left w:val="single" w:sz="4" w:space="0" w:color="auto"/>
@@ -7482,6 +7947,30 @@
               </w:rPr>
               <w:t>5</w:t>
             </w:r>
+          </w:p>
+        </w:tc>
+        <w:tc>
+          <w:tcPr>
+            <w:tcW w:w="1276" w:type="dxa"/>
+            <w:vMerge/>
+            <w:tcBorders>
+              <w:left w:val="single" w:sz="4" w:space="0" w:color="auto"/>
+              <w:right w:val="single" w:sz="4" w:space="0" w:color="auto"/>
+            </w:tcBorders>
+            <w:vAlign w:val="center"/>
+          </w:tcPr>
+          <w:p>
+            <w:pPr>
+              <w:ind w:firstLine="0"/>
+              <w:jc w:val="center"/>
+              <w:rPr>
+                <w:color w:val="000000"/>
+                <w:sz w:val="24"/>
+                <w:szCs w:val="24"/>
+                <w:u w:val="single"/>
+                <w:lang w:eastAsia="ru-BY"/>
+              </w:rPr>
+            </w:pPr>
           </w:p>
         </w:tc>
       </w:tr>
@@ -7491,32 +7980,7 @@
         </w:trPr>
         <w:tc>
           <w:tcPr>
-            <w:tcW w:w="6232" w:type="dxa"/>
-            <w:vMerge/>
-            <w:tcBorders>
-              <w:left w:val="single" w:sz="4" w:space="0" w:color="auto"/>
-              <w:bottom w:val="single" w:sz="4" w:space="0" w:color="000000"/>
-              <w:right w:val="single" w:sz="4" w:space="0" w:color="auto"/>
-            </w:tcBorders>
-            <w:vAlign w:val="center"/>
-          </w:tcPr>
-          <w:p>
-            <w:pPr>
-              <w:spacing w:line="256" w:lineRule="auto"/>
-              <w:ind w:firstLine="0"/>
-              <w:jc w:val="left"/>
-              <w:rPr>
-                <w:color w:val="000000"/>
-                <w:sz w:val="24"/>
-                <w:szCs w:val="24"/>
-                <w:lang w:val="ru-BY" w:eastAsia="ru-BY"/>
-              </w:rPr>
-            </w:pPr>
-          </w:p>
-        </w:tc>
-        <w:tc>
-          <w:tcPr>
-            <w:tcW w:w="1276" w:type="dxa"/>
+            <w:tcW w:w="2830" w:type="dxa"/>
             <w:vMerge/>
             <w:tcBorders>
               <w:left w:val="single" w:sz="4" w:space="0" w:color="auto"/>
@@ -7546,6 +8010,31 @@
             <w:tcBorders>
               <w:left w:val="single" w:sz="4" w:space="0" w:color="auto"/>
               <w:bottom w:val="single" w:sz="4" w:space="0" w:color="000000"/>
+              <w:right w:val="single" w:sz="4" w:space="0" w:color="auto"/>
+            </w:tcBorders>
+            <w:vAlign w:val="center"/>
+          </w:tcPr>
+          <w:p>
+            <w:pPr>
+              <w:spacing w:line="256" w:lineRule="auto"/>
+              <w:ind w:firstLine="0"/>
+              <w:jc w:val="left"/>
+              <w:rPr>
+                <w:color w:val="000000"/>
+                <w:sz w:val="24"/>
+                <w:szCs w:val="24"/>
+                <w:lang w:val="ru-BY" w:eastAsia="ru-BY"/>
+              </w:rPr>
+            </w:pPr>
+          </w:p>
+        </w:tc>
+        <w:tc>
+          <w:tcPr>
+            <w:tcW w:w="1417" w:type="dxa"/>
+            <w:vMerge/>
+            <w:tcBorders>
+              <w:left w:val="single" w:sz="4" w:space="0" w:color="auto"/>
+              <w:bottom w:val="single" w:sz="4" w:space="0" w:color="000000"/>
               <w:right w:val="nil"/>
             </w:tcBorders>
             <w:vAlign w:val="center"/>
@@ -7566,7 +8055,7 @@
         </w:tc>
         <w:tc>
           <w:tcPr>
-            <w:tcW w:w="992" w:type="dxa"/>
+            <w:tcW w:w="1276" w:type="dxa"/>
             <w:tcBorders>
               <w:left w:val="single" w:sz="4" w:space="0" w:color="auto"/>
               <w:bottom w:val="single" w:sz="4" w:space="0" w:color="auto"/>
@@ -7599,7 +8088,7 @@
         </w:tc>
         <w:tc>
           <w:tcPr>
-            <w:tcW w:w="992" w:type="dxa"/>
+            <w:tcW w:w="1276" w:type="dxa"/>
             <w:tcBorders>
               <w:left w:val="single" w:sz="4" w:space="0" w:color="auto"/>
               <w:bottom w:val="single" w:sz="4" w:space="0" w:color="auto"/>
@@ -7632,7 +8121,7 @@
         </w:tc>
         <w:tc>
           <w:tcPr>
-            <w:tcW w:w="851" w:type="dxa"/>
+            <w:tcW w:w="1276" w:type="dxa"/>
             <w:tcBorders>
               <w:left w:val="single" w:sz="4" w:space="0" w:color="auto"/>
               <w:bottom w:val="single" w:sz="4" w:space="0" w:color="auto"/>
@@ -7665,7 +8154,7 @@
         </w:tc>
         <w:tc>
           <w:tcPr>
-            <w:tcW w:w="992" w:type="dxa"/>
+            <w:tcW w:w="1275" w:type="dxa"/>
             <w:tcBorders>
               <w:left w:val="single" w:sz="4" w:space="0" w:color="auto"/>
               <w:bottom w:val="single" w:sz="4" w:space="0" w:color="auto"/>
@@ -7698,7 +8187,7 @@
         </w:tc>
         <w:tc>
           <w:tcPr>
-            <w:tcW w:w="992" w:type="dxa"/>
+            <w:tcW w:w="1276" w:type="dxa"/>
             <w:tcBorders>
               <w:left w:val="single" w:sz="4" w:space="0" w:color="auto"/>
               <w:bottom w:val="single" w:sz="4" w:space="0" w:color="auto"/>
@@ -7731,7 +8220,7 @@
         </w:tc>
         <w:tc>
           <w:tcPr>
-            <w:tcW w:w="992" w:type="dxa"/>
+            <w:tcW w:w="1276" w:type="dxa"/>
             <w:tcBorders>
               <w:left w:val="single" w:sz="4" w:space="0" w:color="auto"/>
               <w:bottom w:val="single" w:sz="4" w:space="0" w:color="auto"/>
@@ -7769,6 +8258,30 @@
               </w:rPr>
               <w:t>5</w:t>
             </w:r>
+          </w:p>
+        </w:tc>
+        <w:tc>
+          <w:tcPr>
+            <w:tcW w:w="1276" w:type="dxa"/>
+            <w:vMerge/>
+            <w:tcBorders>
+              <w:left w:val="single" w:sz="4" w:space="0" w:color="auto"/>
+              <w:right w:val="single" w:sz="4" w:space="0" w:color="auto"/>
+            </w:tcBorders>
+            <w:vAlign w:val="center"/>
+          </w:tcPr>
+          <w:p>
+            <w:pPr>
+              <w:spacing w:line="256" w:lineRule="auto"/>
+              <w:ind w:firstLine="0"/>
+              <w:jc w:val="center"/>
+              <w:rPr>
+                <w:color w:val="000000"/>
+                <w:sz w:val="24"/>
+                <w:szCs w:val="24"/>
+                <w:lang w:eastAsia="ru-BY"/>
+              </w:rPr>
+            </w:pPr>
           </w:p>
         </w:tc>
       </w:tr>
@@ -7778,7 +8291,7 @@
         </w:trPr>
         <w:tc>
           <w:tcPr>
-            <w:tcW w:w="6232" w:type="dxa"/>
+            <w:tcW w:w="2830" w:type="dxa"/>
             <w:vMerge w:val="restart"/>
             <w:tcBorders>
               <w:left w:val="single" w:sz="4" w:space="0" w:color="auto"/>
@@ -7805,38 +8318,6 @@
                 <w:lang w:val="en-US" w:eastAsia="ru-BY"/>
               </w:rPr>
               <w:t>WN</w:t>
-            </w:r>
-          </w:p>
-        </w:tc>
-        <w:tc>
-          <w:tcPr>
-            <w:tcW w:w="1276" w:type="dxa"/>
-            <w:vMerge w:val="restart"/>
-            <w:tcBorders>
-              <w:left w:val="single" w:sz="4" w:space="0" w:color="auto"/>
-              <w:right w:val="single" w:sz="4" w:space="0" w:color="auto"/>
-            </w:tcBorders>
-            <w:vAlign w:val="center"/>
-          </w:tcPr>
-          <w:p>
-            <w:pPr>
-              <w:ind w:firstLine="0"/>
-              <w:jc w:val="center"/>
-              <w:rPr>
-                <w:color w:val="000000"/>
-                <w:sz w:val="24"/>
-                <w:szCs w:val="24"/>
-                <w:lang w:val="en-US" w:eastAsia="ru-BY"/>
-              </w:rPr>
-            </w:pPr>
-            <w:r>
-              <w:rPr>
-                <w:color w:val="000000"/>
-                <w:sz w:val="24"/>
-                <w:szCs w:val="24"/>
-                <w:lang w:val="en-US" w:eastAsia="ru-BY"/>
-              </w:rPr>
-              <w:t>TC</w:t>
             </w:r>
           </w:p>
         </w:tc>
@@ -7846,6 +8327,38 @@
             <w:vMerge w:val="restart"/>
             <w:tcBorders>
               <w:left w:val="single" w:sz="4" w:space="0" w:color="auto"/>
+              <w:right w:val="single" w:sz="4" w:space="0" w:color="auto"/>
+            </w:tcBorders>
+            <w:vAlign w:val="center"/>
+          </w:tcPr>
+          <w:p>
+            <w:pPr>
+              <w:ind w:firstLine="0"/>
+              <w:jc w:val="center"/>
+              <w:rPr>
+                <w:color w:val="000000"/>
+                <w:sz w:val="24"/>
+                <w:szCs w:val="24"/>
+                <w:lang w:val="en-US" w:eastAsia="ru-BY"/>
+              </w:rPr>
+            </w:pPr>
+            <w:r>
+              <w:rPr>
+                <w:color w:val="000000"/>
+                <w:sz w:val="24"/>
+                <w:szCs w:val="24"/>
+                <w:lang w:val="en-US" w:eastAsia="ru-BY"/>
+              </w:rPr>
+              <w:t>TC</w:t>
+            </w:r>
+          </w:p>
+        </w:tc>
+        <w:tc>
+          <w:tcPr>
+            <w:tcW w:w="1417" w:type="dxa"/>
+            <w:vMerge w:val="restart"/>
+            <w:tcBorders>
+              <w:left w:val="single" w:sz="4" w:space="0" w:color="auto"/>
               <w:right w:val="nil"/>
             </w:tcBorders>
             <w:vAlign w:val="center"/>
@@ -7874,7 +8387,7 @@
         </w:tc>
         <w:tc>
           <w:tcPr>
-            <w:tcW w:w="992" w:type="dxa"/>
+            <w:tcW w:w="1276" w:type="dxa"/>
             <w:tcBorders>
               <w:top w:val="single" w:sz="4" w:space="0" w:color="auto"/>
               <w:left w:val="single" w:sz="4" w:space="0" w:color="auto"/>
@@ -7908,7 +8421,7 @@
         </w:tc>
         <w:tc>
           <w:tcPr>
-            <w:tcW w:w="992" w:type="dxa"/>
+            <w:tcW w:w="1276" w:type="dxa"/>
             <w:tcBorders>
               <w:top w:val="single" w:sz="4" w:space="0" w:color="auto"/>
               <w:left w:val="single" w:sz="4" w:space="0" w:color="auto"/>
@@ -7942,7 +8455,7 @@
         </w:tc>
         <w:tc>
           <w:tcPr>
-            <w:tcW w:w="851" w:type="dxa"/>
+            <w:tcW w:w="1276" w:type="dxa"/>
             <w:tcBorders>
               <w:top w:val="single" w:sz="4" w:space="0" w:color="auto"/>
               <w:left w:val="single" w:sz="4" w:space="0" w:color="auto"/>
@@ -7976,7 +8489,7 @@
         </w:tc>
         <w:tc>
           <w:tcPr>
-            <w:tcW w:w="992" w:type="dxa"/>
+            <w:tcW w:w="1275" w:type="dxa"/>
             <w:tcBorders>
               <w:top w:val="single" w:sz="4" w:space="0" w:color="auto"/>
               <w:left w:val="single" w:sz="4" w:space="0" w:color="auto"/>
@@ -8010,7 +8523,7 @@
         </w:tc>
         <w:tc>
           <w:tcPr>
-            <w:tcW w:w="992" w:type="dxa"/>
+            <w:tcW w:w="1276" w:type="dxa"/>
             <w:tcBorders>
               <w:top w:val="single" w:sz="4" w:space="0" w:color="auto"/>
               <w:left w:val="single" w:sz="4" w:space="0" w:color="auto"/>
@@ -8044,7 +8557,7 @@
         </w:tc>
         <w:tc>
           <w:tcPr>
-            <w:tcW w:w="992" w:type="dxa"/>
+            <w:tcW w:w="1276" w:type="dxa"/>
             <w:tcBorders>
               <w:top w:val="single" w:sz="4" w:space="0" w:color="auto"/>
               <w:left w:val="single" w:sz="4" w:space="0" w:color="auto"/>
@@ -8084,6 +8597,30 @@
               </w:rPr>
               <w:t>5</w:t>
             </w:r>
+          </w:p>
+        </w:tc>
+        <w:tc>
+          <w:tcPr>
+            <w:tcW w:w="1276" w:type="dxa"/>
+            <w:vMerge/>
+            <w:tcBorders>
+              <w:left w:val="single" w:sz="4" w:space="0" w:color="auto"/>
+              <w:right w:val="single" w:sz="4" w:space="0" w:color="auto"/>
+            </w:tcBorders>
+            <w:vAlign w:val="center"/>
+          </w:tcPr>
+          <w:p>
+            <w:pPr>
+              <w:ind w:firstLine="0"/>
+              <w:jc w:val="center"/>
+              <w:rPr>
+                <w:color w:val="000000"/>
+                <w:sz w:val="24"/>
+                <w:szCs w:val="24"/>
+                <w:u w:val="single"/>
+                <w:lang w:eastAsia="ru-BY"/>
+              </w:rPr>
+            </w:pPr>
           </w:p>
         </w:tc>
       </w:tr>
@@ -8093,32 +8630,7 @@
         </w:trPr>
         <w:tc>
           <w:tcPr>
-            <w:tcW w:w="6232" w:type="dxa"/>
-            <w:vMerge/>
-            <w:tcBorders>
-              <w:left w:val="single" w:sz="4" w:space="0" w:color="auto"/>
-              <w:bottom w:val="single" w:sz="4" w:space="0" w:color="000000"/>
-              <w:right w:val="single" w:sz="4" w:space="0" w:color="auto"/>
-            </w:tcBorders>
-            <w:vAlign w:val="center"/>
-          </w:tcPr>
-          <w:p>
-            <w:pPr>
-              <w:spacing w:line="256" w:lineRule="auto"/>
-              <w:ind w:firstLine="0"/>
-              <w:jc w:val="left"/>
-              <w:rPr>
-                <w:color w:val="000000"/>
-                <w:sz w:val="24"/>
-                <w:szCs w:val="24"/>
-                <w:lang w:val="ru-BY" w:eastAsia="ru-BY"/>
-              </w:rPr>
-            </w:pPr>
-          </w:p>
-        </w:tc>
-        <w:tc>
-          <w:tcPr>
-            <w:tcW w:w="1276" w:type="dxa"/>
+            <w:tcW w:w="2830" w:type="dxa"/>
             <w:vMerge/>
             <w:tcBorders>
               <w:left w:val="single" w:sz="4" w:space="0" w:color="auto"/>
@@ -8148,6 +8660,31 @@
             <w:tcBorders>
               <w:left w:val="single" w:sz="4" w:space="0" w:color="auto"/>
               <w:bottom w:val="single" w:sz="4" w:space="0" w:color="000000"/>
+              <w:right w:val="single" w:sz="4" w:space="0" w:color="auto"/>
+            </w:tcBorders>
+            <w:vAlign w:val="center"/>
+          </w:tcPr>
+          <w:p>
+            <w:pPr>
+              <w:spacing w:line="256" w:lineRule="auto"/>
+              <w:ind w:firstLine="0"/>
+              <w:jc w:val="left"/>
+              <w:rPr>
+                <w:color w:val="000000"/>
+                <w:sz w:val="24"/>
+                <w:szCs w:val="24"/>
+                <w:lang w:val="ru-BY" w:eastAsia="ru-BY"/>
+              </w:rPr>
+            </w:pPr>
+          </w:p>
+        </w:tc>
+        <w:tc>
+          <w:tcPr>
+            <w:tcW w:w="1417" w:type="dxa"/>
+            <w:vMerge/>
+            <w:tcBorders>
+              <w:left w:val="single" w:sz="4" w:space="0" w:color="auto"/>
+              <w:bottom w:val="single" w:sz="4" w:space="0" w:color="000000"/>
               <w:right w:val="nil"/>
             </w:tcBorders>
             <w:vAlign w:val="center"/>
@@ -8168,7 +8705,7 @@
         </w:tc>
         <w:tc>
           <w:tcPr>
-            <w:tcW w:w="992" w:type="dxa"/>
+            <w:tcW w:w="1276" w:type="dxa"/>
             <w:tcBorders>
               <w:left w:val="single" w:sz="4" w:space="0" w:color="auto"/>
               <w:bottom w:val="single" w:sz="4" w:space="0" w:color="auto"/>
@@ -8201,7 +8738,7 @@
         </w:tc>
         <w:tc>
           <w:tcPr>
-            <w:tcW w:w="992" w:type="dxa"/>
+            <w:tcW w:w="1276" w:type="dxa"/>
             <w:tcBorders>
               <w:left w:val="single" w:sz="4" w:space="0" w:color="auto"/>
               <w:bottom w:val="single" w:sz="4" w:space="0" w:color="auto"/>
@@ -8234,7 +8771,7 @@
         </w:tc>
         <w:tc>
           <w:tcPr>
-            <w:tcW w:w="851" w:type="dxa"/>
+            <w:tcW w:w="1276" w:type="dxa"/>
             <w:tcBorders>
               <w:left w:val="single" w:sz="4" w:space="0" w:color="auto"/>
               <w:bottom w:val="single" w:sz="4" w:space="0" w:color="auto"/>
@@ -8267,7 +8804,7 @@
         </w:tc>
         <w:tc>
           <w:tcPr>
-            <w:tcW w:w="992" w:type="dxa"/>
+            <w:tcW w:w="1275" w:type="dxa"/>
             <w:tcBorders>
               <w:left w:val="single" w:sz="4" w:space="0" w:color="auto"/>
               <w:bottom w:val="single" w:sz="4" w:space="0" w:color="auto"/>
@@ -8300,7 +8837,7 @@
         </w:tc>
         <w:tc>
           <w:tcPr>
-            <w:tcW w:w="992" w:type="dxa"/>
+            <w:tcW w:w="1276" w:type="dxa"/>
             <w:tcBorders>
               <w:left w:val="single" w:sz="4" w:space="0" w:color="auto"/>
               <w:bottom w:val="single" w:sz="4" w:space="0" w:color="auto"/>
@@ -8333,7 +8870,7 @@
         </w:tc>
         <w:tc>
           <w:tcPr>
-            <w:tcW w:w="992" w:type="dxa"/>
+            <w:tcW w:w="1276" w:type="dxa"/>
             <w:tcBorders>
               <w:left w:val="single" w:sz="4" w:space="0" w:color="auto"/>
               <w:bottom w:val="single" w:sz="4" w:space="0" w:color="auto"/>
@@ -8371,6 +8908,30 @@
               </w:rPr>
               <w:t>5</w:t>
             </w:r>
+          </w:p>
+        </w:tc>
+        <w:tc>
+          <w:tcPr>
+            <w:tcW w:w="1276" w:type="dxa"/>
+            <w:vMerge/>
+            <w:tcBorders>
+              <w:left w:val="single" w:sz="4" w:space="0" w:color="auto"/>
+              <w:right w:val="single" w:sz="4" w:space="0" w:color="auto"/>
+            </w:tcBorders>
+            <w:vAlign w:val="center"/>
+          </w:tcPr>
+          <w:p>
+            <w:pPr>
+              <w:spacing w:line="256" w:lineRule="auto"/>
+              <w:ind w:firstLine="0"/>
+              <w:jc w:val="center"/>
+              <w:rPr>
+                <w:color w:val="000000"/>
+                <w:sz w:val="24"/>
+                <w:szCs w:val="24"/>
+                <w:lang w:eastAsia="ru-BY"/>
+              </w:rPr>
+            </w:pPr>
           </w:p>
         </w:tc>
       </w:tr>
@@ -8380,7 +8941,7 @@
         </w:trPr>
         <w:tc>
           <w:tcPr>
-            <w:tcW w:w="6232" w:type="dxa"/>
+            <w:tcW w:w="2830" w:type="dxa"/>
             <w:vMerge w:val="restart"/>
             <w:tcBorders>
               <w:left w:val="single" w:sz="4" w:space="0" w:color="auto"/>
@@ -8407,38 +8968,6 @@
                 <w:lang w:val="en-US" w:eastAsia="ru-BY"/>
               </w:rPr>
               <w:t>WN</w:t>
-            </w:r>
-          </w:p>
-        </w:tc>
-        <w:tc>
-          <w:tcPr>
-            <w:tcW w:w="1276" w:type="dxa"/>
-            <w:vMerge w:val="restart"/>
-            <w:tcBorders>
-              <w:left w:val="single" w:sz="4" w:space="0" w:color="auto"/>
-              <w:right w:val="single" w:sz="4" w:space="0" w:color="auto"/>
-            </w:tcBorders>
-            <w:vAlign w:val="center"/>
-          </w:tcPr>
-          <w:p>
-            <w:pPr>
-              <w:ind w:firstLine="0"/>
-              <w:jc w:val="center"/>
-              <w:rPr>
-                <w:color w:val="000000"/>
-                <w:sz w:val="24"/>
-                <w:szCs w:val="24"/>
-                <w:lang w:val="en-US" w:eastAsia="ru-BY"/>
-              </w:rPr>
-            </w:pPr>
-            <w:r>
-              <w:rPr>
-                <w:color w:val="000000"/>
-                <w:sz w:val="24"/>
-                <w:szCs w:val="24"/>
-                <w:lang w:val="en-US" w:eastAsia="ru-BY"/>
-              </w:rPr>
-              <w:t>TC</w:t>
             </w:r>
           </w:p>
         </w:tc>
@@ -8448,6 +8977,38 @@
             <w:vMerge w:val="restart"/>
             <w:tcBorders>
               <w:left w:val="single" w:sz="4" w:space="0" w:color="auto"/>
+              <w:right w:val="single" w:sz="4" w:space="0" w:color="auto"/>
+            </w:tcBorders>
+            <w:vAlign w:val="center"/>
+          </w:tcPr>
+          <w:p>
+            <w:pPr>
+              <w:ind w:firstLine="0"/>
+              <w:jc w:val="center"/>
+              <w:rPr>
+                <w:color w:val="000000"/>
+                <w:sz w:val="24"/>
+                <w:szCs w:val="24"/>
+                <w:lang w:val="en-US" w:eastAsia="ru-BY"/>
+              </w:rPr>
+            </w:pPr>
+            <w:r>
+              <w:rPr>
+                <w:color w:val="000000"/>
+                <w:sz w:val="24"/>
+                <w:szCs w:val="24"/>
+                <w:lang w:val="en-US" w:eastAsia="ru-BY"/>
+              </w:rPr>
+              <w:t>TC</w:t>
+            </w:r>
+          </w:p>
+        </w:tc>
+        <w:tc>
+          <w:tcPr>
+            <w:tcW w:w="1417" w:type="dxa"/>
+            <w:vMerge w:val="restart"/>
+            <w:tcBorders>
+              <w:left w:val="single" w:sz="4" w:space="0" w:color="auto"/>
               <w:right w:val="nil"/>
             </w:tcBorders>
             <w:vAlign w:val="center"/>
@@ -8476,7 +9037,7 @@
         </w:tc>
         <w:tc>
           <w:tcPr>
-            <w:tcW w:w="992" w:type="dxa"/>
+            <w:tcW w:w="1276" w:type="dxa"/>
             <w:tcBorders>
               <w:top w:val="single" w:sz="4" w:space="0" w:color="auto"/>
               <w:left w:val="single" w:sz="4" w:space="0" w:color="auto"/>
@@ -8510,7 +9071,7 @@
         </w:tc>
         <w:tc>
           <w:tcPr>
-            <w:tcW w:w="992" w:type="dxa"/>
+            <w:tcW w:w="1276" w:type="dxa"/>
             <w:tcBorders>
               <w:top w:val="single" w:sz="4" w:space="0" w:color="auto"/>
               <w:left w:val="single" w:sz="4" w:space="0" w:color="auto"/>
@@ -8544,7 +9105,7 @@
         </w:tc>
         <w:tc>
           <w:tcPr>
-            <w:tcW w:w="851" w:type="dxa"/>
+            <w:tcW w:w="1276" w:type="dxa"/>
             <w:tcBorders>
               <w:top w:val="single" w:sz="4" w:space="0" w:color="auto"/>
               <w:left w:val="single" w:sz="4" w:space="0" w:color="auto"/>
@@ -8578,7 +9139,7 @@
         </w:tc>
         <w:tc>
           <w:tcPr>
-            <w:tcW w:w="992" w:type="dxa"/>
+            <w:tcW w:w="1275" w:type="dxa"/>
             <w:tcBorders>
               <w:top w:val="single" w:sz="4" w:space="0" w:color="auto"/>
               <w:left w:val="single" w:sz="4" w:space="0" w:color="auto"/>
@@ -8612,7 +9173,7 @@
         </w:tc>
         <w:tc>
           <w:tcPr>
-            <w:tcW w:w="992" w:type="dxa"/>
+            <w:tcW w:w="1276" w:type="dxa"/>
             <w:tcBorders>
               <w:top w:val="single" w:sz="4" w:space="0" w:color="auto"/>
               <w:left w:val="single" w:sz="4" w:space="0" w:color="auto"/>
@@ -8646,7 +9207,7 @@
         </w:tc>
         <w:tc>
           <w:tcPr>
-            <w:tcW w:w="992" w:type="dxa"/>
+            <w:tcW w:w="1276" w:type="dxa"/>
             <w:tcBorders>
               <w:top w:val="single" w:sz="4" w:space="0" w:color="auto"/>
               <w:left w:val="single" w:sz="4" w:space="0" w:color="auto"/>
@@ -8686,6 +9247,30 @@
               </w:rPr>
               <w:t>5</w:t>
             </w:r>
+          </w:p>
+        </w:tc>
+        <w:tc>
+          <w:tcPr>
+            <w:tcW w:w="1276" w:type="dxa"/>
+            <w:vMerge/>
+            <w:tcBorders>
+              <w:left w:val="single" w:sz="4" w:space="0" w:color="auto"/>
+              <w:right w:val="single" w:sz="4" w:space="0" w:color="auto"/>
+            </w:tcBorders>
+            <w:vAlign w:val="center"/>
+          </w:tcPr>
+          <w:p>
+            <w:pPr>
+              <w:ind w:firstLine="0"/>
+              <w:jc w:val="center"/>
+              <w:rPr>
+                <w:color w:val="000000"/>
+                <w:sz w:val="24"/>
+                <w:szCs w:val="24"/>
+                <w:u w:val="single"/>
+                <w:lang w:eastAsia="ru-BY"/>
+              </w:rPr>
+            </w:pPr>
           </w:p>
         </w:tc>
       </w:tr>
@@ -8695,32 +9280,7 @@
         </w:trPr>
         <w:tc>
           <w:tcPr>
-            <w:tcW w:w="6232" w:type="dxa"/>
-            <w:vMerge/>
-            <w:tcBorders>
-              <w:left w:val="single" w:sz="4" w:space="0" w:color="auto"/>
-              <w:bottom w:val="single" w:sz="4" w:space="0" w:color="000000"/>
-              <w:right w:val="single" w:sz="4" w:space="0" w:color="auto"/>
-            </w:tcBorders>
-            <w:vAlign w:val="center"/>
-          </w:tcPr>
-          <w:p>
-            <w:pPr>
-              <w:spacing w:line="256" w:lineRule="auto"/>
-              <w:ind w:firstLine="0"/>
-              <w:jc w:val="left"/>
-              <w:rPr>
-                <w:color w:val="000000"/>
-                <w:sz w:val="24"/>
-                <w:szCs w:val="24"/>
-                <w:lang w:val="ru-BY" w:eastAsia="ru-BY"/>
-              </w:rPr>
-            </w:pPr>
-          </w:p>
-        </w:tc>
-        <w:tc>
-          <w:tcPr>
-            <w:tcW w:w="1276" w:type="dxa"/>
+            <w:tcW w:w="2830" w:type="dxa"/>
             <w:vMerge/>
             <w:tcBorders>
               <w:left w:val="single" w:sz="4" w:space="0" w:color="auto"/>
@@ -8750,6 +9310,31 @@
             <w:tcBorders>
               <w:left w:val="single" w:sz="4" w:space="0" w:color="auto"/>
               <w:bottom w:val="single" w:sz="4" w:space="0" w:color="000000"/>
+              <w:right w:val="single" w:sz="4" w:space="0" w:color="auto"/>
+            </w:tcBorders>
+            <w:vAlign w:val="center"/>
+          </w:tcPr>
+          <w:p>
+            <w:pPr>
+              <w:spacing w:line="256" w:lineRule="auto"/>
+              <w:ind w:firstLine="0"/>
+              <w:jc w:val="left"/>
+              <w:rPr>
+                <w:color w:val="000000"/>
+                <w:sz w:val="24"/>
+                <w:szCs w:val="24"/>
+                <w:lang w:val="ru-BY" w:eastAsia="ru-BY"/>
+              </w:rPr>
+            </w:pPr>
+          </w:p>
+        </w:tc>
+        <w:tc>
+          <w:tcPr>
+            <w:tcW w:w="1417" w:type="dxa"/>
+            <w:vMerge/>
+            <w:tcBorders>
+              <w:left w:val="single" w:sz="4" w:space="0" w:color="auto"/>
+              <w:bottom w:val="single" w:sz="4" w:space="0" w:color="000000"/>
               <w:right w:val="nil"/>
             </w:tcBorders>
             <w:vAlign w:val="center"/>
@@ -8770,7 +9355,7 @@
         </w:tc>
         <w:tc>
           <w:tcPr>
-            <w:tcW w:w="992" w:type="dxa"/>
+            <w:tcW w:w="1276" w:type="dxa"/>
             <w:tcBorders>
               <w:left w:val="single" w:sz="4" w:space="0" w:color="auto"/>
               <w:bottom w:val="single" w:sz="4" w:space="0" w:color="auto"/>
@@ -8803,7 +9388,7 @@
         </w:tc>
         <w:tc>
           <w:tcPr>
-            <w:tcW w:w="992" w:type="dxa"/>
+            <w:tcW w:w="1276" w:type="dxa"/>
             <w:tcBorders>
               <w:left w:val="single" w:sz="4" w:space="0" w:color="auto"/>
               <w:bottom w:val="single" w:sz="4" w:space="0" w:color="auto"/>
@@ -8836,7 +9421,7 @@
         </w:tc>
         <w:tc>
           <w:tcPr>
-            <w:tcW w:w="851" w:type="dxa"/>
+            <w:tcW w:w="1276" w:type="dxa"/>
             <w:tcBorders>
               <w:left w:val="single" w:sz="4" w:space="0" w:color="auto"/>
               <w:bottom w:val="single" w:sz="4" w:space="0" w:color="auto"/>
@@ -8869,7 +9454,7 @@
         </w:tc>
         <w:tc>
           <w:tcPr>
-            <w:tcW w:w="992" w:type="dxa"/>
+            <w:tcW w:w="1275" w:type="dxa"/>
             <w:tcBorders>
               <w:left w:val="single" w:sz="4" w:space="0" w:color="auto"/>
               <w:bottom w:val="single" w:sz="4" w:space="0" w:color="auto"/>
@@ -8902,7 +9487,7 @@
         </w:tc>
         <w:tc>
           <w:tcPr>
-            <w:tcW w:w="992" w:type="dxa"/>
+            <w:tcW w:w="1276" w:type="dxa"/>
             <w:tcBorders>
               <w:left w:val="single" w:sz="4" w:space="0" w:color="auto"/>
               <w:bottom w:val="single" w:sz="4" w:space="0" w:color="auto"/>
@@ -8935,7 +9520,7 @@
         </w:tc>
         <w:tc>
           <w:tcPr>
-            <w:tcW w:w="992" w:type="dxa"/>
+            <w:tcW w:w="1276" w:type="dxa"/>
             <w:tcBorders>
               <w:left w:val="single" w:sz="4" w:space="0" w:color="auto"/>
               <w:bottom w:val="single" w:sz="4" w:space="0" w:color="auto"/>
@@ -8973,6 +9558,30 @@
               </w:rPr>
               <w:t>5</w:t>
             </w:r>
+          </w:p>
+        </w:tc>
+        <w:tc>
+          <w:tcPr>
+            <w:tcW w:w="1276" w:type="dxa"/>
+            <w:vMerge/>
+            <w:tcBorders>
+              <w:left w:val="single" w:sz="4" w:space="0" w:color="auto"/>
+              <w:right w:val="single" w:sz="4" w:space="0" w:color="auto"/>
+            </w:tcBorders>
+            <w:vAlign w:val="center"/>
+          </w:tcPr>
+          <w:p>
+            <w:pPr>
+              <w:spacing w:line="256" w:lineRule="auto"/>
+              <w:ind w:firstLine="0"/>
+              <w:jc w:val="center"/>
+              <w:rPr>
+                <w:color w:val="000000"/>
+                <w:sz w:val="24"/>
+                <w:szCs w:val="24"/>
+                <w:lang w:eastAsia="ru-BY"/>
+              </w:rPr>
+            </w:pPr>
           </w:p>
         </w:tc>
       </w:tr>
@@ -8982,7 +9591,7 @@
         </w:trPr>
         <w:tc>
           <w:tcPr>
-            <w:tcW w:w="6232" w:type="dxa"/>
+            <w:tcW w:w="2830" w:type="dxa"/>
             <w:vMerge w:val="restart"/>
             <w:tcBorders>
               <w:left w:val="single" w:sz="4" w:space="0" w:color="auto"/>
@@ -9009,38 +9618,6 @@
                 <w:lang w:val="en-US" w:eastAsia="ru-BY"/>
               </w:rPr>
               <w:t>WN</w:t>
-            </w:r>
-          </w:p>
-        </w:tc>
-        <w:tc>
-          <w:tcPr>
-            <w:tcW w:w="1276" w:type="dxa"/>
-            <w:vMerge w:val="restart"/>
-            <w:tcBorders>
-              <w:left w:val="single" w:sz="4" w:space="0" w:color="auto"/>
-              <w:right w:val="single" w:sz="4" w:space="0" w:color="auto"/>
-            </w:tcBorders>
-            <w:vAlign w:val="center"/>
-          </w:tcPr>
-          <w:p>
-            <w:pPr>
-              <w:ind w:firstLine="0"/>
-              <w:jc w:val="center"/>
-              <w:rPr>
-                <w:color w:val="000000"/>
-                <w:sz w:val="24"/>
-                <w:szCs w:val="24"/>
-                <w:lang w:val="en-US" w:eastAsia="ru-BY"/>
-              </w:rPr>
-            </w:pPr>
-            <w:r>
-              <w:rPr>
-                <w:color w:val="000000"/>
-                <w:sz w:val="24"/>
-                <w:szCs w:val="24"/>
-                <w:lang w:val="en-US" w:eastAsia="ru-BY"/>
-              </w:rPr>
-              <w:t>TC</w:t>
             </w:r>
           </w:p>
         </w:tc>
@@ -9050,6 +9627,38 @@
             <w:vMerge w:val="restart"/>
             <w:tcBorders>
               <w:left w:val="single" w:sz="4" w:space="0" w:color="auto"/>
+              <w:right w:val="single" w:sz="4" w:space="0" w:color="auto"/>
+            </w:tcBorders>
+            <w:vAlign w:val="center"/>
+          </w:tcPr>
+          <w:p>
+            <w:pPr>
+              <w:ind w:firstLine="0"/>
+              <w:jc w:val="center"/>
+              <w:rPr>
+                <w:color w:val="000000"/>
+                <w:sz w:val="24"/>
+                <w:szCs w:val="24"/>
+                <w:lang w:val="en-US" w:eastAsia="ru-BY"/>
+              </w:rPr>
+            </w:pPr>
+            <w:r>
+              <w:rPr>
+                <w:color w:val="000000"/>
+                <w:sz w:val="24"/>
+                <w:szCs w:val="24"/>
+                <w:lang w:val="en-US" w:eastAsia="ru-BY"/>
+              </w:rPr>
+              <w:t>TC</w:t>
+            </w:r>
+          </w:p>
+        </w:tc>
+        <w:tc>
+          <w:tcPr>
+            <w:tcW w:w="1417" w:type="dxa"/>
+            <w:vMerge w:val="restart"/>
+            <w:tcBorders>
+              <w:left w:val="single" w:sz="4" w:space="0" w:color="auto"/>
               <w:right w:val="nil"/>
             </w:tcBorders>
             <w:vAlign w:val="center"/>
@@ -9078,7 +9687,7 @@
         </w:tc>
         <w:tc>
           <w:tcPr>
-            <w:tcW w:w="992" w:type="dxa"/>
+            <w:tcW w:w="1276" w:type="dxa"/>
             <w:tcBorders>
               <w:top w:val="single" w:sz="4" w:space="0" w:color="auto"/>
               <w:left w:val="single" w:sz="4" w:space="0" w:color="auto"/>
@@ -9112,7 +9721,7 @@
         </w:tc>
         <w:tc>
           <w:tcPr>
-            <w:tcW w:w="992" w:type="dxa"/>
+            <w:tcW w:w="1276" w:type="dxa"/>
             <w:tcBorders>
               <w:top w:val="single" w:sz="4" w:space="0" w:color="auto"/>
               <w:left w:val="single" w:sz="4" w:space="0" w:color="auto"/>
@@ -9146,7 +9755,7 @@
         </w:tc>
         <w:tc>
           <w:tcPr>
-            <w:tcW w:w="851" w:type="dxa"/>
+            <w:tcW w:w="1276" w:type="dxa"/>
             <w:tcBorders>
               <w:top w:val="single" w:sz="4" w:space="0" w:color="auto"/>
               <w:left w:val="single" w:sz="4" w:space="0" w:color="auto"/>
@@ -9180,7 +9789,7 @@
         </w:tc>
         <w:tc>
           <w:tcPr>
-            <w:tcW w:w="992" w:type="dxa"/>
+            <w:tcW w:w="1275" w:type="dxa"/>
             <w:tcBorders>
               <w:top w:val="single" w:sz="4" w:space="0" w:color="auto"/>
               <w:left w:val="single" w:sz="4" w:space="0" w:color="auto"/>
@@ -9214,7 +9823,7 @@
         </w:tc>
         <w:tc>
           <w:tcPr>
-            <w:tcW w:w="992" w:type="dxa"/>
+            <w:tcW w:w="1276" w:type="dxa"/>
             <w:tcBorders>
               <w:top w:val="single" w:sz="4" w:space="0" w:color="auto"/>
               <w:left w:val="single" w:sz="4" w:space="0" w:color="auto"/>
@@ -9248,7 +9857,7 @@
         </w:tc>
         <w:tc>
           <w:tcPr>
-            <w:tcW w:w="992" w:type="dxa"/>
+            <w:tcW w:w="1276" w:type="dxa"/>
             <w:tcBorders>
               <w:top w:val="single" w:sz="4" w:space="0" w:color="auto"/>
               <w:left w:val="single" w:sz="4" w:space="0" w:color="auto"/>
@@ -9288,6 +9897,30 @@
               </w:rPr>
               <w:t>5</w:t>
             </w:r>
+          </w:p>
+        </w:tc>
+        <w:tc>
+          <w:tcPr>
+            <w:tcW w:w="1276" w:type="dxa"/>
+            <w:vMerge/>
+            <w:tcBorders>
+              <w:left w:val="single" w:sz="4" w:space="0" w:color="auto"/>
+              <w:right w:val="single" w:sz="4" w:space="0" w:color="auto"/>
+            </w:tcBorders>
+            <w:vAlign w:val="center"/>
+          </w:tcPr>
+          <w:p>
+            <w:pPr>
+              <w:ind w:firstLine="0"/>
+              <w:jc w:val="center"/>
+              <w:rPr>
+                <w:color w:val="000000"/>
+                <w:sz w:val="24"/>
+                <w:szCs w:val="24"/>
+                <w:u w:val="single"/>
+                <w:lang w:eastAsia="ru-BY"/>
+              </w:rPr>
+            </w:pPr>
           </w:p>
         </w:tc>
       </w:tr>
@@ -9297,32 +9930,7 @@
         </w:trPr>
         <w:tc>
           <w:tcPr>
-            <w:tcW w:w="6232" w:type="dxa"/>
-            <w:vMerge/>
-            <w:tcBorders>
-              <w:left w:val="single" w:sz="4" w:space="0" w:color="auto"/>
-              <w:bottom w:val="single" w:sz="4" w:space="0" w:color="000000"/>
-              <w:right w:val="single" w:sz="4" w:space="0" w:color="auto"/>
-            </w:tcBorders>
-            <w:vAlign w:val="center"/>
-          </w:tcPr>
-          <w:p>
-            <w:pPr>
-              <w:spacing w:line="256" w:lineRule="auto"/>
-              <w:ind w:firstLine="0"/>
-              <w:jc w:val="left"/>
-              <w:rPr>
-                <w:color w:val="000000"/>
-                <w:sz w:val="24"/>
-                <w:szCs w:val="24"/>
-                <w:lang w:val="ru-BY" w:eastAsia="ru-BY"/>
-              </w:rPr>
-            </w:pPr>
-          </w:p>
-        </w:tc>
-        <w:tc>
-          <w:tcPr>
-            <w:tcW w:w="1276" w:type="dxa"/>
+            <w:tcW w:w="2830" w:type="dxa"/>
             <w:vMerge/>
             <w:tcBorders>
               <w:left w:val="single" w:sz="4" w:space="0" w:color="auto"/>
@@ -9352,6 +9960,31 @@
             <w:tcBorders>
               <w:left w:val="single" w:sz="4" w:space="0" w:color="auto"/>
               <w:bottom w:val="single" w:sz="4" w:space="0" w:color="000000"/>
+              <w:right w:val="single" w:sz="4" w:space="0" w:color="auto"/>
+            </w:tcBorders>
+            <w:vAlign w:val="center"/>
+          </w:tcPr>
+          <w:p>
+            <w:pPr>
+              <w:spacing w:line="256" w:lineRule="auto"/>
+              <w:ind w:firstLine="0"/>
+              <w:jc w:val="left"/>
+              <w:rPr>
+                <w:color w:val="000000"/>
+                <w:sz w:val="24"/>
+                <w:szCs w:val="24"/>
+                <w:lang w:val="ru-BY" w:eastAsia="ru-BY"/>
+              </w:rPr>
+            </w:pPr>
+          </w:p>
+        </w:tc>
+        <w:tc>
+          <w:tcPr>
+            <w:tcW w:w="1417" w:type="dxa"/>
+            <w:vMerge/>
+            <w:tcBorders>
+              <w:left w:val="single" w:sz="4" w:space="0" w:color="auto"/>
+              <w:bottom w:val="single" w:sz="4" w:space="0" w:color="000000"/>
               <w:right w:val="nil"/>
             </w:tcBorders>
             <w:vAlign w:val="center"/>
@@ -9372,7 +10005,7 @@
         </w:tc>
         <w:tc>
           <w:tcPr>
-            <w:tcW w:w="992" w:type="dxa"/>
+            <w:tcW w:w="1276" w:type="dxa"/>
             <w:tcBorders>
               <w:left w:val="single" w:sz="4" w:space="0" w:color="auto"/>
               <w:bottom w:val="single" w:sz="4" w:space="0" w:color="auto"/>
@@ -9405,7 +10038,7 @@
         </w:tc>
         <w:tc>
           <w:tcPr>
-            <w:tcW w:w="992" w:type="dxa"/>
+            <w:tcW w:w="1276" w:type="dxa"/>
             <w:tcBorders>
               <w:left w:val="single" w:sz="4" w:space="0" w:color="auto"/>
               <w:bottom w:val="single" w:sz="4" w:space="0" w:color="auto"/>
@@ -9438,7 +10071,7 @@
         </w:tc>
         <w:tc>
           <w:tcPr>
-            <w:tcW w:w="851" w:type="dxa"/>
+            <w:tcW w:w="1276" w:type="dxa"/>
             <w:tcBorders>
               <w:left w:val="single" w:sz="4" w:space="0" w:color="auto"/>
               <w:bottom w:val="single" w:sz="4" w:space="0" w:color="auto"/>
@@ -9471,7 +10104,7 @@
         </w:tc>
         <w:tc>
           <w:tcPr>
-            <w:tcW w:w="992" w:type="dxa"/>
+            <w:tcW w:w="1275" w:type="dxa"/>
             <w:tcBorders>
               <w:left w:val="single" w:sz="4" w:space="0" w:color="auto"/>
               <w:bottom w:val="single" w:sz="4" w:space="0" w:color="auto"/>
@@ -9504,7 +10137,7 @@
         </w:tc>
         <w:tc>
           <w:tcPr>
-            <w:tcW w:w="992" w:type="dxa"/>
+            <w:tcW w:w="1276" w:type="dxa"/>
             <w:tcBorders>
               <w:left w:val="single" w:sz="4" w:space="0" w:color="auto"/>
               <w:bottom w:val="single" w:sz="4" w:space="0" w:color="auto"/>
@@ -9537,7 +10170,7 @@
         </w:tc>
         <w:tc>
           <w:tcPr>
-            <w:tcW w:w="992" w:type="dxa"/>
+            <w:tcW w:w="1276" w:type="dxa"/>
             <w:tcBorders>
               <w:left w:val="single" w:sz="4" w:space="0" w:color="auto"/>
               <w:bottom w:val="single" w:sz="4" w:space="0" w:color="auto"/>
@@ -9575,6 +10208,30 @@
               </w:rPr>
               <w:t>5</w:t>
             </w:r>
+          </w:p>
+        </w:tc>
+        <w:tc>
+          <w:tcPr>
+            <w:tcW w:w="1276" w:type="dxa"/>
+            <w:vMerge/>
+            <w:tcBorders>
+              <w:left w:val="single" w:sz="4" w:space="0" w:color="auto"/>
+              <w:right w:val="single" w:sz="4" w:space="0" w:color="auto"/>
+            </w:tcBorders>
+            <w:vAlign w:val="center"/>
+          </w:tcPr>
+          <w:p>
+            <w:pPr>
+              <w:spacing w:line="256" w:lineRule="auto"/>
+              <w:ind w:firstLine="0"/>
+              <w:jc w:val="center"/>
+              <w:rPr>
+                <w:color w:val="000000"/>
+                <w:sz w:val="24"/>
+                <w:szCs w:val="24"/>
+                <w:lang w:eastAsia="ru-BY"/>
+              </w:rPr>
+            </w:pPr>
           </w:p>
         </w:tc>
       </w:tr>
@@ -9584,7 +10241,7 @@
         </w:trPr>
         <w:tc>
           <w:tcPr>
-            <w:tcW w:w="6232" w:type="dxa"/>
+            <w:tcW w:w="2830" w:type="dxa"/>
             <w:tcBorders>
               <w:top w:val="nil"/>
               <w:left w:val="single" w:sz="4" w:space="0" w:color="auto"/>
@@ -9613,13 +10270,23 @@
                 <w:szCs w:val="24"/>
                 <w:lang w:val="ru-BY" w:eastAsia="ru-BY"/>
               </w:rPr>
-              <w:t>Примечание: в числителе – объем капвложений, в знаменателе – объем СМР.</w:t>
-            </w:r>
-          </w:p>
-        </w:tc>
-        <w:tc>
-          <w:tcPr>
-            <w:tcW w:w="2694" w:type="dxa"/>
+              <w:t xml:space="preserve">Примечание: в числителе – объем капвложений, в </w:t>
+            </w:r>
+            <w:r>
+              <w:rPr>
+                <w:color w:val="000000"/>
+                <w:sz w:val="24"/>
+                <w:szCs w:val="24"/>
+                <w:lang w:val="ru-BY" w:eastAsia="ru-BY"/>
+              </w:rPr>
+              <w:lastRenderedPageBreak/>
+              <w:t>знаменателе – объем СМР.</w:t>
+            </w:r>
+          </w:p>
+        </w:tc>
+        <w:tc>
+          <w:tcPr>
+            <w:tcW w:w="2835" w:type="dxa"/>
             <w:gridSpan w:val="2"/>
             <w:tcBorders>
               <w:top w:val="single" w:sz="4" w:space="0" w:color="auto"/>
@@ -9649,13 +10316,14 @@
                 <w:szCs w:val="24"/>
                 <w:lang w:val="ru-BY" w:eastAsia="ru-BY"/>
               </w:rPr>
+              <w:lastRenderedPageBreak/>
               <w:t>Задел, %</w:t>
             </w:r>
           </w:p>
         </w:tc>
         <w:tc>
           <w:tcPr>
-            <w:tcW w:w="992" w:type="dxa"/>
+            <w:tcW w:w="1276" w:type="dxa"/>
             <w:tcBorders>
               <w:top w:val="nil"/>
               <w:left w:val="nil"/>
@@ -9690,7 +10358,7 @@
         </w:tc>
         <w:tc>
           <w:tcPr>
-            <w:tcW w:w="992" w:type="dxa"/>
+            <w:tcW w:w="1276" w:type="dxa"/>
             <w:tcBorders>
               <w:top w:val="nil"/>
               <w:left w:val="nil"/>
@@ -9724,7 +10392,7 @@
         </w:tc>
         <w:tc>
           <w:tcPr>
-            <w:tcW w:w="851" w:type="dxa"/>
+            <w:tcW w:w="1276" w:type="dxa"/>
             <w:tcBorders>
               <w:top w:val="nil"/>
               <w:left w:val="nil"/>
@@ -9767,7 +10435,7 @@
         </w:tc>
         <w:tc>
           <w:tcPr>
-            <w:tcW w:w="992" w:type="dxa"/>
+            <w:tcW w:w="1275" w:type="dxa"/>
             <w:tcBorders>
               <w:top w:val="nil"/>
               <w:left w:val="nil"/>
@@ -9801,7 +10469,7 @@
         </w:tc>
         <w:tc>
           <w:tcPr>
-            <w:tcW w:w="992" w:type="dxa"/>
+            <w:tcW w:w="1276" w:type="dxa"/>
             <w:tcBorders>
               <w:top w:val="nil"/>
               <w:left w:val="nil"/>
@@ -9835,7 +10503,7 @@
         </w:tc>
         <w:tc>
           <w:tcPr>
-            <w:tcW w:w="992" w:type="dxa"/>
+            <w:tcW w:w="1276" w:type="dxa"/>
             <w:tcBorders>
               <w:top w:val="nil"/>
               <w:left w:val="nil"/>
@@ -9874,6 +10542,31 @@
               </w:rPr>
               <w:t>5</w:t>
             </w:r>
+          </w:p>
+        </w:tc>
+        <w:tc>
+          <w:tcPr>
+            <w:tcW w:w="1276" w:type="dxa"/>
+            <w:vMerge/>
+            <w:tcBorders>
+              <w:left w:val="single" w:sz="4" w:space="0" w:color="auto"/>
+              <w:bottom w:val="single" w:sz="4" w:space="0" w:color="auto"/>
+              <w:right w:val="single" w:sz="4" w:space="0" w:color="auto"/>
+            </w:tcBorders>
+            <w:vAlign w:val="center"/>
+          </w:tcPr>
+          <w:p>
+            <w:pPr>
+              <w:spacing w:line="256" w:lineRule="auto"/>
+              <w:ind w:firstLine="0"/>
+              <w:jc w:val="center"/>
+              <w:rPr>
+                <w:color w:val="000000"/>
+                <w:sz w:val="24"/>
+                <w:szCs w:val="24"/>
+                <w:lang w:eastAsia="ru-BY"/>
+              </w:rPr>
+            </w:pPr>
           </w:p>
         </w:tc>
       </w:tr>
